--- a/Concepts of Subjects/Java SE/Java Interview Book.docx
+++ b/Concepts of Subjects/Java SE/Java Interview Book.docx
@@ -15782,7 +15782,6 @@
     </w:p>
     <w:p>
       <w:pPr>
-        <w:spacing w:before="240"/>
         <w:ind w:left="720"/>
         <w:jc w:val="both"/>
         <w:rPr>
@@ -15802,7 +15801,6 @@
     </w:p>
     <w:p>
       <w:pPr>
-        <w:spacing w:before="240"/>
         <w:ind w:left="720"/>
         <w:jc w:val="both"/>
         <w:rPr>
@@ -15822,7 +15820,6 @@
     </w:p>
     <w:p>
       <w:pPr>
-        <w:spacing w:before="240"/>
         <w:ind w:left="720"/>
         <w:jc w:val="both"/>
         <w:rPr>
@@ -15879,7 +15876,6 @@
     </w:p>
     <w:p>
       <w:pPr>
-        <w:spacing w:before="240"/>
         <w:ind w:left="720"/>
         <w:jc w:val="both"/>
         <w:rPr>
@@ -15908,7 +15904,6 @@
     </w:p>
     <w:p>
       <w:pPr>
-        <w:spacing w:before="240"/>
         <w:ind w:left="720"/>
         <w:jc w:val="both"/>
         <w:rPr>
@@ -15972,7 +15967,6 @@
     </w:p>
     <w:p>
       <w:pPr>
-        <w:spacing w:before="240"/>
         <w:ind w:left="720"/>
         <w:jc w:val="both"/>
         <w:rPr>
@@ -16001,7 +15995,6 @@
     </w:p>
     <w:p>
       <w:pPr>
-        <w:spacing w:before="240"/>
         <w:ind w:left="720"/>
         <w:jc w:val="both"/>
         <w:rPr>
@@ -16030,7 +16023,6 @@
     </w:p>
     <w:p>
       <w:pPr>
-        <w:spacing w:before="240"/>
         <w:ind w:left="720"/>
         <w:jc w:val="both"/>
         <w:rPr>
@@ -16258,7 +16250,6 @@
           <w:sz w:val="24"/>
           <w:szCs w:val="24"/>
         </w:rPr>
-        <w:lastRenderedPageBreak/>
         <w:t xml:space="preserve">What is </w:t>
       </w:r>
       <w:r>
@@ -16368,7 +16359,16 @@
           <w:sz w:val="24"/>
           <w:szCs w:val="24"/>
         </w:rPr>
-        <w:t xml:space="preserve"> public final variable is defined in the Java Language Specification, but it is not actually defined anywhere in a .java or a .class file. </w:t>
+        <w:t xml:space="preserve"> public final </w:t>
+      </w:r>
+      <w:r>
+        <w:rPr>
+          <w:rFonts w:ascii="Times New Roman" w:eastAsia="Times New Roman" w:hAnsi="Times New Roman" w:cs="Times New Roman"/>
+          <w:sz w:val="24"/>
+          <w:szCs w:val="24"/>
+        </w:rPr>
+        <w:lastRenderedPageBreak/>
+        <w:t xml:space="preserve">variable is defined in the Java Language Specification, but it is not actually defined anywhere in a .java or a .class file. </w:t>
       </w:r>
       <w:r>
         <w:rPr>
@@ -16956,6 +16956,32 @@
     </w:p>
     <w:p>
       <w:pPr>
+        <w:spacing w:before="240" w:after="240"/>
+        <w:ind w:left="720"/>
+        <w:jc w:val="both"/>
+        <w:rPr>
+          <w:rFonts w:ascii="Times New Roman" w:eastAsia="Times New Roman" w:hAnsi="Times New Roman" w:cs="Times New Roman"/>
+          <w:b/>
+          <w:sz w:val="24"/>
+          <w:szCs w:val="24"/>
+        </w:rPr>
+      </w:pPr>
+    </w:p>
+    <w:p>
+      <w:pPr>
+        <w:spacing w:before="240" w:after="240"/>
+        <w:ind w:left="720"/>
+        <w:jc w:val="both"/>
+        <w:rPr>
+          <w:rFonts w:ascii="Times New Roman" w:eastAsia="Times New Roman" w:hAnsi="Times New Roman" w:cs="Times New Roman"/>
+          <w:b/>
+          <w:sz w:val="24"/>
+          <w:szCs w:val="24"/>
+        </w:rPr>
+      </w:pPr>
+    </w:p>
+    <w:p>
+      <w:pPr>
         <w:numPr>
           <w:ilvl w:val="0"/>
           <w:numId w:val="7"/>
@@ -23214,52 +23240,6 @@
     </w:p>
     <w:p>
       <w:pPr>
-        <w:spacing w:before="240" w:after="240"/>
-        <w:ind w:left="720"/>
-        <w:jc w:val="both"/>
-        <w:rPr>
-          <w:rFonts w:ascii="Times New Roman" w:eastAsia="Times New Roman" w:hAnsi="Times New Roman" w:cs="Times New Roman"/>
-          <w:sz w:val="24"/>
-          <w:szCs w:val="24"/>
-        </w:rPr>
-      </w:pPr>
-    </w:p>
-    <w:p>
-      <w:pPr>
-        <w:spacing w:before="240" w:after="240"/>
-        <w:ind w:left="720"/>
-        <w:jc w:val="both"/>
-        <w:rPr>
-          <w:rFonts w:ascii="Times New Roman" w:eastAsia="Times New Roman" w:hAnsi="Times New Roman" w:cs="Times New Roman"/>
-          <w:sz w:val="24"/>
-          <w:szCs w:val="24"/>
-        </w:rPr>
-      </w:pPr>
-    </w:p>
-    <w:p>
-      <w:pPr>
-        <w:spacing w:before="240" w:after="240"/>
-        <w:jc w:val="both"/>
-        <w:rPr>
-          <w:rFonts w:ascii="Times New Roman" w:eastAsia="Times New Roman" w:hAnsi="Times New Roman" w:cs="Times New Roman"/>
-          <w:sz w:val="24"/>
-          <w:szCs w:val="24"/>
-        </w:rPr>
-      </w:pPr>
-    </w:p>
-    <w:p>
-      <w:pPr>
-        <w:spacing w:before="240" w:after="240"/>
-        <w:jc w:val="both"/>
-        <w:rPr>
-          <w:rFonts w:ascii="Times New Roman" w:eastAsia="Times New Roman" w:hAnsi="Times New Roman" w:cs="Times New Roman"/>
-          <w:sz w:val="24"/>
-          <w:szCs w:val="24"/>
-        </w:rPr>
-      </w:pPr>
-    </w:p>
-    <w:p>
-      <w:pPr>
         <w:numPr>
           <w:ilvl w:val="0"/>
           <w:numId w:val="7"/>
@@ -23510,7 +23490,6 @@
           <w:sz w:val="24"/>
           <w:szCs w:val="24"/>
         </w:rPr>
-        <w:lastRenderedPageBreak/>
         <w:t>Yes, abstract classes can have static methods.</w:t>
       </w:r>
     </w:p>
@@ -23559,6 +23538,22 @@
         </w:rPr>
         <w:t xml:space="preserve">No, </w:t>
       </w:r>
+      <w:r>
+        <w:rPr>
+          <w:rFonts w:ascii="Times New Roman" w:eastAsia="Times New Roman" w:hAnsi="Times New Roman" w:cs="Times New Roman"/>
+          <w:sz w:val="24"/>
+          <w:szCs w:val="24"/>
+        </w:rPr>
+        <w:t>it’s</w:t>
+      </w:r>
+      <w:r>
+        <w:rPr>
+          <w:rFonts w:ascii="Times New Roman" w:eastAsia="Times New Roman" w:hAnsi="Times New Roman" w:cs="Times New Roman"/>
+          <w:sz w:val="24"/>
+          <w:szCs w:val="24"/>
+        </w:rPr>
+        <w:t xml:space="preserve"> not mandatory for an abstract class to have any abstract method. You can make a class abstract in Java, by just using the abstract keyword in class declaration. Compiler will enforce all structural restrictions, applied to abstract classes, </w:t>
+      </w:r>
       <w:proofErr w:type="gramStart"/>
       <w:r>
         <w:rPr>
@@ -23566,7 +23561,7 @@
           <w:sz w:val="24"/>
           <w:szCs w:val="24"/>
         </w:rPr>
-        <w:t>It’s</w:t>
+        <w:t>e.g.</w:t>
       </w:r>
       <w:proofErr w:type="gramEnd"/>
       <w:r>
@@ -23575,25 +23570,16 @@
           <w:sz w:val="24"/>
           <w:szCs w:val="24"/>
         </w:rPr>
-        <w:t xml:space="preserve"> not mandatory for an abstract class to have any abstract method. You can make a class abstract in Java, by just using the abstract keyword in class declaration. Compiler will enforce all structural restrictions, applied to abstract classes, </w:t>
-      </w:r>
-      <w:proofErr w:type="gramStart"/>
-      <w:r>
-        <w:rPr>
-          <w:rFonts w:ascii="Times New Roman" w:eastAsia="Times New Roman" w:hAnsi="Times New Roman" w:cs="Times New Roman"/>
-          <w:sz w:val="24"/>
-          <w:szCs w:val="24"/>
-        </w:rPr>
-        <w:t>e.g.</w:t>
-      </w:r>
-      <w:proofErr w:type="gramEnd"/>
-      <w:r>
-        <w:rPr>
-          <w:rFonts w:ascii="Times New Roman" w:eastAsia="Times New Roman" w:hAnsi="Times New Roman" w:cs="Times New Roman"/>
-          <w:sz w:val="24"/>
-          <w:szCs w:val="24"/>
-        </w:rPr>
-        <w:t xml:space="preserve"> not allowing to create any instance. By the way, it’s debatable whether you should have an abstract method inside an abstract class or interface.</w:t>
+        <w:t xml:space="preserve"> not allowing to create any </w:t>
+      </w:r>
+      <w:r>
+        <w:rPr>
+          <w:rFonts w:ascii="Times New Roman" w:eastAsia="Times New Roman" w:hAnsi="Times New Roman" w:cs="Times New Roman"/>
+          <w:sz w:val="24"/>
+          <w:szCs w:val="24"/>
+        </w:rPr>
+        <w:lastRenderedPageBreak/>
+        <w:t>instance. By the way, it’s debatable whether you should have an abstract method inside an abstract class or interface.</w:t>
       </w:r>
       <w:r>
         <w:rPr>
@@ -23604,71 +23590,6 @@
         </w:rPr>
         <w:t xml:space="preserve">  </w:t>
       </w:r>
-    </w:p>
-    <w:p>
-      <w:pPr>
-        <w:spacing w:before="240" w:after="240"/>
-        <w:ind w:left="720"/>
-        <w:jc w:val="both"/>
-        <w:rPr>
-          <w:rFonts w:ascii="Times New Roman" w:eastAsia="Times New Roman" w:hAnsi="Times New Roman" w:cs="Times New Roman"/>
-          <w:b/>
-          <w:sz w:val="24"/>
-          <w:szCs w:val="24"/>
-        </w:rPr>
-      </w:pPr>
-    </w:p>
-    <w:p>
-      <w:pPr>
-        <w:spacing w:before="240" w:after="240"/>
-        <w:ind w:left="720"/>
-        <w:jc w:val="both"/>
-        <w:rPr>
-          <w:rFonts w:ascii="Times New Roman" w:eastAsia="Times New Roman" w:hAnsi="Times New Roman" w:cs="Times New Roman"/>
-          <w:b/>
-          <w:sz w:val="24"/>
-          <w:szCs w:val="24"/>
-        </w:rPr>
-      </w:pPr>
-    </w:p>
-    <w:p>
-      <w:pPr>
-        <w:spacing w:before="240" w:after="240"/>
-        <w:ind w:left="720"/>
-        <w:jc w:val="both"/>
-        <w:rPr>
-          <w:rFonts w:ascii="Times New Roman" w:eastAsia="Times New Roman" w:hAnsi="Times New Roman" w:cs="Times New Roman"/>
-          <w:b/>
-          <w:sz w:val="24"/>
-          <w:szCs w:val="24"/>
-        </w:rPr>
-      </w:pPr>
-    </w:p>
-    <w:p>
-      <w:pPr>
-        <w:spacing w:before="240" w:after="240"/>
-        <w:ind w:left="720"/>
-        <w:jc w:val="both"/>
-        <w:rPr>
-          <w:rFonts w:ascii="Times New Roman" w:eastAsia="Times New Roman" w:hAnsi="Times New Roman" w:cs="Times New Roman"/>
-          <w:b/>
-          <w:sz w:val="24"/>
-          <w:szCs w:val="24"/>
-        </w:rPr>
-      </w:pPr>
-    </w:p>
-    <w:p>
-      <w:pPr>
-        <w:spacing w:before="240" w:after="240"/>
-        <w:ind w:left="720"/>
-        <w:jc w:val="both"/>
-        <w:rPr>
-          <w:rFonts w:ascii="Times New Roman" w:eastAsia="Times New Roman" w:hAnsi="Times New Roman" w:cs="Times New Roman"/>
-          <w:b/>
-          <w:sz w:val="24"/>
-          <w:szCs w:val="24"/>
-        </w:rPr>
-      </w:pPr>
     </w:p>
     <w:p>
       <w:pPr>
@@ -23757,18 +23678,32 @@
           <w:sz w:val="24"/>
           <w:szCs w:val="24"/>
         </w:rPr>
-        <w:t xml:space="preserve">A class which is not an abstract class i.e. a class which is a complete </w:t>
-      </w:r>
-      <w:proofErr w:type="gramStart"/>
-      <w:r>
-        <w:rPr>
-          <w:rFonts w:ascii="Times New Roman" w:eastAsia="Times New Roman" w:hAnsi="Times New Roman" w:cs="Times New Roman"/>
-          <w:sz w:val="24"/>
-          <w:szCs w:val="24"/>
-        </w:rPr>
-        <w:t>class ,which</w:t>
-      </w:r>
-      <w:proofErr w:type="gramEnd"/>
+        <w:t xml:space="preserve">A class which is not an abstract class </w:t>
+      </w:r>
+      <w:r>
+        <w:rPr>
+          <w:rFonts w:ascii="Times New Roman" w:eastAsia="Times New Roman" w:hAnsi="Times New Roman" w:cs="Times New Roman"/>
+          <w:sz w:val="24"/>
+          <w:szCs w:val="24"/>
+        </w:rPr>
+        <w:t>i.e.,</w:t>
+      </w:r>
+      <w:r>
+        <w:rPr>
+          <w:rFonts w:ascii="Times New Roman" w:eastAsia="Times New Roman" w:hAnsi="Times New Roman" w:cs="Times New Roman"/>
+          <w:sz w:val="24"/>
+          <w:szCs w:val="24"/>
+        </w:rPr>
+        <w:t xml:space="preserve"> a class which is a complete </w:t>
+      </w:r>
+      <w:r>
+        <w:rPr>
+          <w:rFonts w:ascii="Times New Roman" w:eastAsia="Times New Roman" w:hAnsi="Times New Roman" w:cs="Times New Roman"/>
+          <w:sz w:val="24"/>
+          <w:szCs w:val="24"/>
+        </w:rPr>
+        <w:t>class, which</w:t>
+      </w:r>
       <w:r>
         <w:rPr>
           <w:rFonts w:ascii="Times New Roman" w:eastAsia="Times New Roman" w:hAnsi="Times New Roman" w:cs="Times New Roman"/>
@@ -23941,16 +23876,7 @@
           <w:sz w:val="24"/>
           <w:szCs w:val="24"/>
         </w:rPr>
-        <w:t xml:space="preserve"> because programmers would use error code  inside the main logic. </w:t>
-      </w:r>
-      <w:r>
-        <w:rPr>
-          <w:rFonts w:ascii="Times New Roman" w:eastAsia="Times New Roman" w:hAnsi="Times New Roman" w:cs="Times New Roman"/>
-          <w:sz w:val="24"/>
-          <w:szCs w:val="24"/>
-        </w:rPr>
-        <w:lastRenderedPageBreak/>
-        <w:t>Exceptions enable you to write the main flow of your code and to deal with the exceptional cases elsewhere.</w:t>
+        <w:t xml:space="preserve"> because programmers would use error code  inside the main logic. Exceptions enable you to write the main flow of your code and to deal with the exceptional cases elsewhere.</w:t>
       </w:r>
     </w:p>
     <w:p>
@@ -24258,7 +24184,6 @@
           <w:sz w:val="24"/>
           <w:szCs w:val="24"/>
         </w:rPr>
-        <w:lastRenderedPageBreak/>
         <w:t xml:space="preserve">What is the difference between “Exception” and “Error”?  </w:t>
       </w:r>
     </w:p>
@@ -24628,6 +24553,7 @@
           <w:sz w:val="24"/>
           <w:szCs w:val="24"/>
         </w:rPr>
+        <w:lastRenderedPageBreak/>
         <w:t>An exception is an event that represents a condition from which it is possible to recover, whereas error represents an external situation usually impossible to recover from. All errors thrown by the JVM are instances of Error or one of its subclasses, the more common ones include but are not limited to:</w:t>
       </w:r>
     </w:p>
@@ -24851,16 +24777,7 @@
           <w:sz w:val="24"/>
           <w:szCs w:val="24"/>
         </w:rPr>
-        <w:t xml:space="preserve">After a method throws an exception, the runtime system attempts to find something to handle it. The set of possible "somethings" to handle the exception is the ordered </w:t>
-      </w:r>
-      <w:r>
-        <w:rPr>
-          <w:rFonts w:ascii="Times New Roman" w:eastAsia="Times New Roman" w:hAnsi="Times New Roman" w:cs="Times New Roman"/>
-          <w:sz w:val="24"/>
-          <w:szCs w:val="24"/>
-        </w:rPr>
-        <w:lastRenderedPageBreak/>
-        <w:t xml:space="preserve">list of methods that had been called to get to the method where the error occurred. The list of methods is known as the </w:t>
+        <w:t xml:space="preserve">After a method throws an exception, the runtime system attempts to find something to handle it. The set of possible "somethings" to handle the exception is the ordered list of methods that had been called to get to the method where the error occurred. The list of methods is known as the </w:t>
       </w:r>
       <w:r>
         <w:rPr>
@@ -25054,6 +24971,7 @@
           <w:sz w:val="24"/>
           <w:szCs w:val="24"/>
         </w:rPr>
+        <w:lastRenderedPageBreak/>
         <w:t>using try</w:t>
       </w:r>
       <w:proofErr w:type="gramStart"/>
@@ -25337,7 +25255,6 @@
           <w:sz w:val="24"/>
           <w:szCs w:val="24"/>
         </w:rPr>
-        <w:lastRenderedPageBreak/>
         <w:t>b) Whenever you invoke a method which has declared [using throws] checked exception/</w:t>
       </w:r>
       <w:proofErr w:type="gramStart"/>
@@ -25404,7 +25321,7 @@
     <w:p>
       <w:pPr>
         <w:spacing w:before="240" w:after="240"/>
-        <w:ind w:left="1440"/>
+        <w:ind w:left="720"/>
         <w:jc w:val="both"/>
         <w:rPr>
           <w:rFonts w:ascii="Times New Roman" w:eastAsia="Times New Roman" w:hAnsi="Times New Roman" w:cs="Times New Roman"/>
@@ -25430,42 +25347,6 @@
         </w:rPr>
         <w:t xml:space="preserve"> block is the one which gets executed irrespective of whether exception is raised or not. Since it is guaranteed to be invoked unlike the finalized () method, we can release the resources such as file, database connection, sockets etc. inside it.</w:t>
       </w:r>
-    </w:p>
-    <w:p>
-      <w:pPr>
-        <w:spacing w:before="240" w:after="240"/>
-        <w:ind w:left="1440"/>
-        <w:jc w:val="both"/>
-        <w:rPr>
-          <w:rFonts w:ascii="Times New Roman" w:eastAsia="Times New Roman" w:hAnsi="Times New Roman" w:cs="Times New Roman"/>
-          <w:sz w:val="24"/>
-          <w:szCs w:val="24"/>
-        </w:rPr>
-      </w:pPr>
-    </w:p>
-    <w:p>
-      <w:pPr>
-        <w:spacing w:before="240" w:after="240"/>
-        <w:ind w:left="1440"/>
-        <w:jc w:val="both"/>
-        <w:rPr>
-          <w:rFonts w:ascii="Times New Roman" w:eastAsia="Times New Roman" w:hAnsi="Times New Roman" w:cs="Times New Roman"/>
-          <w:sz w:val="24"/>
-          <w:szCs w:val="24"/>
-        </w:rPr>
-      </w:pPr>
-    </w:p>
-    <w:p>
-      <w:pPr>
-        <w:spacing w:before="240" w:after="240"/>
-        <w:ind w:left="1440"/>
-        <w:jc w:val="both"/>
-        <w:rPr>
-          <w:rFonts w:ascii="Times New Roman" w:eastAsia="Times New Roman" w:hAnsi="Times New Roman" w:cs="Times New Roman"/>
-          <w:sz w:val="24"/>
-          <w:szCs w:val="24"/>
-        </w:rPr>
-      </w:pPr>
     </w:p>
     <w:p>
       <w:pPr>
@@ -25647,7 +25528,16 @@
           <w:sz w:val="24"/>
           <w:szCs w:val="24"/>
         </w:rPr>
-        <w:t xml:space="preserve">. Exceptions that inherit from </w:t>
+        <w:t xml:space="preserve">. </w:t>
+      </w:r>
+      <w:r>
+        <w:rPr>
+          <w:rFonts w:ascii="Times New Roman" w:eastAsia="Times New Roman" w:hAnsi="Times New Roman" w:cs="Times New Roman"/>
+          <w:sz w:val="24"/>
+          <w:szCs w:val="24"/>
+        </w:rPr>
+        <w:lastRenderedPageBreak/>
+        <w:t xml:space="preserve">Exceptions that inherit from </w:t>
       </w:r>
       <w:proofErr w:type="spellStart"/>
       <w:r>
@@ -25830,7 +25720,6 @@
           <w:sz w:val="24"/>
           <w:szCs w:val="24"/>
         </w:rPr>
-        <w:lastRenderedPageBreak/>
         <w:t xml:space="preserve">How do you create checked and unchecked exceptions?  </w:t>
       </w:r>
     </w:p>
@@ -25938,19 +25827,6 @@
     </w:p>
     <w:p>
       <w:pPr>
-        <w:spacing w:before="240" w:after="240"/>
-        <w:ind w:left="720"/>
-        <w:jc w:val="both"/>
-        <w:rPr>
-          <w:rFonts w:ascii="Times New Roman" w:eastAsia="Times New Roman" w:hAnsi="Times New Roman" w:cs="Times New Roman"/>
-          <w:b/>
-          <w:sz w:val="24"/>
-          <w:szCs w:val="24"/>
-        </w:rPr>
-      </w:pPr>
-    </w:p>
-    <w:p>
-      <w:pPr>
         <w:numPr>
           <w:ilvl w:val="0"/>
           <w:numId w:val="7"/>
@@ -26402,6 +26278,7 @@
           <w:sz w:val="24"/>
           <w:szCs w:val="24"/>
         </w:rPr>
+        <w:lastRenderedPageBreak/>
         <w:t xml:space="preserve">The try-with-resources statement is a try statement that declares one or more resources. A </w:t>
       </w:r>
       <w:r>
@@ -26644,7 +26521,6 @@
           <w:sz w:val="24"/>
           <w:szCs w:val="24"/>
         </w:rPr>
-        <w:lastRenderedPageBreak/>
         <w:t>What is Re-throwing an exception in java?</w:t>
       </w:r>
     </w:p>
@@ -27131,6 +27007,7 @@
           <w:sz w:val="24"/>
           <w:szCs w:val="24"/>
         </w:rPr>
+        <w:lastRenderedPageBreak/>
         <w:t>What are the legal combinations of try, catch and finally blocks?</w:t>
       </w:r>
     </w:p>
@@ -27347,7 +27224,6 @@
           <w:sz w:val="24"/>
           <w:szCs w:val="24"/>
         </w:rPr>
-        <w:lastRenderedPageBreak/>
         <w:t>}</w:t>
       </w:r>
     </w:p>
@@ -27862,6 +27738,7 @@
           <w:sz w:val="24"/>
           <w:szCs w:val="24"/>
         </w:rPr>
+        <w:lastRenderedPageBreak/>
         <w:tab/>
         <w:t>//finally block</w:t>
       </w:r>
@@ -27895,6 +27772,18 @@
         </w:rPr>
         <w:t xml:space="preserve"> </w:t>
       </w:r>
+    </w:p>
+    <w:p>
+      <w:pPr>
+        <w:spacing w:before="240" w:after="240"/>
+        <w:jc w:val="both"/>
+        <w:rPr>
+          <w:rFonts w:ascii="Times New Roman" w:eastAsia="Times New Roman" w:hAnsi="Times New Roman" w:cs="Times New Roman"/>
+          <w:b/>
+          <w:sz w:val="24"/>
+          <w:szCs w:val="24"/>
+        </w:rPr>
+      </w:pPr>
     </w:p>
     <w:p>
       <w:pPr>
@@ -27918,80 +27807,6 @@
           <w:sz w:val="24"/>
           <w:szCs w:val="24"/>
         </w:rPr>
-        <w:t xml:space="preserve">When deciding on checked exceptions vs unchecked exceptions, ask yourself, "What action can the client code take when the exception occurs?"  </w:t>
-      </w:r>
-    </w:p>
-    <w:p>
-      <w:pPr>
-        <w:spacing w:before="240" w:after="240"/>
-        <w:jc w:val="both"/>
-        <w:rPr>
-          <w:rFonts w:ascii="Times New Roman" w:eastAsia="Times New Roman" w:hAnsi="Times New Roman" w:cs="Times New Roman"/>
-          <w:b/>
-          <w:sz w:val="24"/>
-          <w:szCs w:val="24"/>
-        </w:rPr>
-      </w:pPr>
-    </w:p>
-    <w:p>
-      <w:pPr>
-        <w:spacing w:before="240" w:after="240"/>
-        <w:jc w:val="both"/>
-        <w:rPr>
-          <w:rFonts w:ascii="Times New Roman" w:eastAsia="Times New Roman" w:hAnsi="Times New Roman" w:cs="Times New Roman"/>
-          <w:b/>
-          <w:sz w:val="24"/>
-          <w:szCs w:val="24"/>
-        </w:rPr>
-      </w:pPr>
-    </w:p>
-    <w:p>
-      <w:pPr>
-        <w:spacing w:before="240" w:after="240"/>
-        <w:jc w:val="both"/>
-        <w:rPr>
-          <w:rFonts w:ascii="Times New Roman" w:eastAsia="Times New Roman" w:hAnsi="Times New Roman" w:cs="Times New Roman"/>
-          <w:b/>
-          <w:sz w:val="24"/>
-          <w:szCs w:val="24"/>
-        </w:rPr>
-      </w:pPr>
-    </w:p>
-    <w:p>
-      <w:pPr>
-        <w:spacing w:before="240" w:after="240"/>
-        <w:jc w:val="both"/>
-        <w:rPr>
-          <w:rFonts w:ascii="Times New Roman" w:eastAsia="Times New Roman" w:hAnsi="Times New Roman" w:cs="Times New Roman"/>
-          <w:b/>
-          <w:sz w:val="24"/>
-          <w:szCs w:val="24"/>
-        </w:rPr>
-      </w:pPr>
-    </w:p>
-    <w:p>
-      <w:pPr>
-        <w:numPr>
-          <w:ilvl w:val="0"/>
-          <w:numId w:val="7"/>
-        </w:numPr>
-        <w:spacing w:before="240" w:after="240"/>
-        <w:jc w:val="both"/>
-        <w:rPr>
-          <w:rFonts w:ascii="Times New Roman" w:eastAsia="Times New Roman" w:hAnsi="Times New Roman" w:cs="Times New Roman"/>
-          <w:b/>
-          <w:sz w:val="24"/>
-          <w:szCs w:val="24"/>
-        </w:rPr>
-      </w:pPr>
-      <w:r>
-        <w:rPr>
-          <w:rFonts w:ascii="Times New Roman" w:eastAsia="Times New Roman" w:hAnsi="Times New Roman" w:cs="Times New Roman"/>
-          <w:b/>
-          <w:sz w:val="24"/>
-          <w:szCs w:val="24"/>
-        </w:rPr>
-        <w:lastRenderedPageBreak/>
         <w:t xml:space="preserve">What is the difference between </w:t>
       </w:r>
       <w:proofErr w:type="spellStart"/>
@@ -28218,7 +28033,16 @@
           <w:sz w:val="24"/>
           <w:szCs w:val="24"/>
         </w:rPr>
-        <w:t>. If it doesn't find such a clause, then the Java VM pops the stack frame for the current method, and the calling method becomes the current method. The Java VM again searches in the current method -- for a suitable catch clause. If the Java VM still doesn't find a suitable catch clause, it pops the current stack frame and then searches the next stack frame for a suitable catch clause, and so on, until it finally finds an appropriate one. Or, if it doesn’t find, then the application terminates with the stack trace printing on the console. Abrupt method completion is significantly more expensive (performance-wise) than a normal method completion</w:t>
+        <w:t xml:space="preserve">. If it doesn't find such a clause, then the Java VM pops the stack frame for the current method, and the calling method becomes the current method. The Java VM again searches in the current method -- for a suitable catch clause. If the Java VM still doesn't find a suitable catch clause, it pops the current stack frame and then searches the next stack frame for a suitable </w:t>
+      </w:r>
+      <w:r>
+        <w:rPr>
+          <w:rFonts w:ascii="Times New Roman" w:eastAsia="Times New Roman" w:hAnsi="Times New Roman" w:cs="Times New Roman"/>
+          <w:sz w:val="24"/>
+          <w:szCs w:val="24"/>
+        </w:rPr>
+        <w:lastRenderedPageBreak/>
+        <w:t>catch clause, and so on, until it finally finds an appropriate one. Or, if it doesn’t find, then the application terminates with the stack trace printing on the console. Abrupt method completion is significantly more expensive (performance-wise) than a normal method completion</w:t>
       </w:r>
     </w:p>
     <w:p>
@@ -28243,7 +28067,6 @@
           <w:sz w:val="24"/>
           <w:szCs w:val="24"/>
         </w:rPr>
-        <w:lastRenderedPageBreak/>
         <w:t xml:space="preserve">How do you convert checked exceptions to unchecked exceptions? </w:t>
       </w:r>
     </w:p>
@@ -28838,6 +28661,7 @@
           <w:sz w:val="24"/>
           <w:szCs w:val="24"/>
         </w:rPr>
+        <w:lastRenderedPageBreak/>
         <w:t>a) Threads can share the memory, processes cannot.</w:t>
       </w:r>
     </w:p>
@@ -28939,7 +28763,6 @@
           <w:sz w:val="24"/>
           <w:szCs w:val="24"/>
         </w:rPr>
-        <w:lastRenderedPageBreak/>
         <w:t>What is one of the main applications of multithreading in java?</w:t>
       </w:r>
     </w:p>
@@ -29095,17 +28918,6 @@
     </w:p>
     <w:p>
       <w:pPr>
-        <w:ind w:left="720"/>
-        <w:jc w:val="both"/>
-        <w:rPr>
-          <w:rFonts w:ascii="Times New Roman" w:eastAsia="Times New Roman" w:hAnsi="Times New Roman" w:cs="Times New Roman"/>
-          <w:sz w:val="24"/>
-          <w:szCs w:val="24"/>
-        </w:rPr>
-      </w:pPr>
-    </w:p>
-    <w:p>
-      <w:pPr>
         <w:numPr>
           <w:ilvl w:val="0"/>
           <w:numId w:val="7"/>
@@ -29616,6 +29428,7 @@
           <w:sz w:val="24"/>
           <w:szCs w:val="24"/>
         </w:rPr>
+        <w:lastRenderedPageBreak/>
         <w:t>e) Invoke “</w:t>
       </w:r>
       <w:proofErr w:type="gramStart"/>
@@ -29696,7 +29509,6 @@
           <w:sz w:val="24"/>
           <w:szCs w:val="24"/>
         </w:rPr>
-        <w:lastRenderedPageBreak/>
         <w:t>When scheduler will try to invoke “</w:t>
       </w:r>
       <w:proofErr w:type="gramStart"/>
@@ -29717,17 +29529,6 @@
         </w:rPr>
         <w:t>)” on a child class, parent class i.e. Thread class run() method will get invoked.</w:t>
       </w:r>
-    </w:p>
-    <w:p>
-      <w:pPr>
-        <w:spacing w:before="240" w:after="240"/>
-        <w:jc w:val="both"/>
-        <w:rPr>
-          <w:rFonts w:ascii="Times New Roman" w:eastAsia="Times New Roman" w:hAnsi="Times New Roman" w:cs="Times New Roman"/>
-          <w:sz w:val="24"/>
-          <w:szCs w:val="24"/>
-        </w:rPr>
-      </w:pPr>
     </w:p>
     <w:p>
       <w:pPr>
@@ -29796,18 +29597,6 @@
     </w:p>
     <w:p>
       <w:pPr>
-        <w:spacing w:before="240" w:after="240"/>
-        <w:ind w:left="720"/>
-        <w:jc w:val="both"/>
-        <w:rPr>
-          <w:rFonts w:ascii="Times New Roman" w:eastAsia="Times New Roman" w:hAnsi="Times New Roman" w:cs="Times New Roman"/>
-          <w:sz w:val="24"/>
-          <w:szCs w:val="24"/>
-        </w:rPr>
-      </w:pPr>
-    </w:p>
-    <w:p>
-      <w:pPr>
         <w:numPr>
           <w:ilvl w:val="0"/>
           <w:numId w:val="7"/>
@@ -30132,7 +29921,6 @@
           <w:sz w:val="24"/>
           <w:szCs w:val="24"/>
         </w:rPr>
-        <w:lastRenderedPageBreak/>
         <w:t xml:space="preserve">Can we restart dead thread?   </w:t>
       </w:r>
     </w:p>
@@ -30155,18 +29943,6 @@
         </w:rPr>
         <w:t>No</w:t>
       </w:r>
-    </w:p>
-    <w:p>
-      <w:pPr>
-        <w:spacing w:before="240" w:after="240"/>
-        <w:ind w:left="720" w:firstLine="720"/>
-        <w:jc w:val="both"/>
-        <w:rPr>
-          <w:rFonts w:ascii="Times New Roman" w:eastAsia="Times New Roman" w:hAnsi="Times New Roman" w:cs="Times New Roman"/>
-          <w:sz w:val="24"/>
-          <w:szCs w:val="24"/>
-        </w:rPr>
-      </w:pPr>
     </w:p>
     <w:p>
       <w:pPr>
@@ -30579,7 +30355,17 @@
     <w:p>
       <w:pPr>
         <w:spacing w:before="240" w:after="240"/>
-        <w:ind w:left="720"/>
+        <w:jc w:val="both"/>
+        <w:rPr>
+          <w:rFonts w:ascii="Times New Roman" w:eastAsia="Times New Roman" w:hAnsi="Times New Roman" w:cs="Times New Roman"/>
+          <w:sz w:val="24"/>
+          <w:szCs w:val="24"/>
+        </w:rPr>
+      </w:pPr>
+    </w:p>
+    <w:p>
+      <w:pPr>
+        <w:spacing w:before="240" w:after="240"/>
         <w:jc w:val="both"/>
         <w:rPr>
           <w:rFonts w:ascii="Times New Roman" w:eastAsia="Times New Roman" w:hAnsi="Times New Roman" w:cs="Times New Roman"/>
@@ -30632,7 +30418,6 @@
           <w:sz w:val="24"/>
           <w:szCs w:val="24"/>
         </w:rPr>
-        <w:lastRenderedPageBreak/>
         <w:t xml:space="preserve">What exactly happens when we use the synchronized keyword?  </w:t>
       </w:r>
     </w:p>
@@ -30908,42 +30693,6 @@
     </w:p>
     <w:p>
       <w:pPr>
-        <w:spacing w:before="240" w:after="240"/>
-        <w:ind w:left="720"/>
-        <w:jc w:val="both"/>
-        <w:rPr>
-          <w:rFonts w:ascii="Times New Roman" w:eastAsia="Times New Roman" w:hAnsi="Times New Roman" w:cs="Times New Roman"/>
-          <w:sz w:val="24"/>
-          <w:szCs w:val="24"/>
-        </w:rPr>
-      </w:pPr>
-    </w:p>
-    <w:p>
-      <w:pPr>
-        <w:spacing w:before="240" w:after="240"/>
-        <w:ind w:left="720"/>
-        <w:jc w:val="both"/>
-        <w:rPr>
-          <w:rFonts w:ascii="Times New Roman" w:eastAsia="Times New Roman" w:hAnsi="Times New Roman" w:cs="Times New Roman"/>
-          <w:sz w:val="24"/>
-          <w:szCs w:val="24"/>
-        </w:rPr>
-      </w:pPr>
-    </w:p>
-    <w:p>
-      <w:pPr>
-        <w:spacing w:before="240" w:after="240"/>
-        <w:ind w:left="720"/>
-        <w:jc w:val="both"/>
-        <w:rPr>
-          <w:rFonts w:ascii="Times New Roman" w:eastAsia="Times New Roman" w:hAnsi="Times New Roman" w:cs="Times New Roman"/>
-          <w:sz w:val="24"/>
-          <w:szCs w:val="24"/>
-        </w:rPr>
-      </w:pPr>
-    </w:p>
-    <w:p>
-      <w:pPr>
         <w:numPr>
           <w:ilvl w:val="0"/>
           <w:numId w:val="7"/>
@@ -30974,28 +30723,43 @@
         <w:jc w:val="both"/>
         <w:rPr>
           <w:rFonts w:ascii="Times New Roman" w:eastAsia="Times New Roman" w:hAnsi="Times New Roman" w:cs="Times New Roman"/>
-          <w:b/>
-          <w:sz w:val="24"/>
-          <w:szCs w:val="24"/>
-        </w:rPr>
-      </w:pPr>
-      <w:r>
-        <w:rPr>
-          <w:rFonts w:ascii="Times New Roman" w:eastAsia="Times New Roman" w:hAnsi="Times New Roman" w:cs="Times New Roman"/>
-          <w:sz w:val="24"/>
-          <w:szCs w:val="24"/>
-        </w:rPr>
-        <w:t xml:space="preserve">Every class has a lock. It is actually a lock on an instance of class “Class”. This is because, whenever any class is loaded in java, it is represented by an instance of class “Class”. The class lock comes into picture in case of synchronized static methods. Thread which gives </w:t>
-      </w:r>
-      <w:r>
-        <w:rPr>
-          <w:rFonts w:ascii="Times New Roman" w:eastAsia="Times New Roman" w:hAnsi="Times New Roman" w:cs="Times New Roman"/>
-          <w:sz w:val="24"/>
-          <w:szCs w:val="24"/>
-        </w:rPr>
-        <w:lastRenderedPageBreak/>
-        <w:t>a call to synchronized static method can acquire a class lock. Only after thread complete that static method, lock is released</w:t>
-      </w:r>
+          <w:sz w:val="24"/>
+          <w:szCs w:val="24"/>
+        </w:rPr>
+      </w:pPr>
+      <w:r>
+        <w:rPr>
+          <w:rFonts w:ascii="Times New Roman" w:eastAsia="Times New Roman" w:hAnsi="Times New Roman" w:cs="Times New Roman"/>
+          <w:sz w:val="24"/>
+          <w:szCs w:val="24"/>
+        </w:rPr>
+        <w:t>Every class has a lock. It is actually a lock on an instance of class “Class”. This is because, whenever any class is loaded in java, it is represented by an instance of class “Class”. The class lock comes into picture in case of synchronized static methods. Thread which gives a call to synchronized static method can acquire a class lock. Only after thread complete that static method, lock is released</w:t>
+      </w:r>
+    </w:p>
+    <w:p>
+      <w:pPr>
+        <w:spacing w:before="240"/>
+        <w:ind w:left="720"/>
+        <w:jc w:val="both"/>
+        <w:rPr>
+          <w:rFonts w:ascii="Times New Roman" w:eastAsia="Times New Roman" w:hAnsi="Times New Roman" w:cs="Times New Roman"/>
+          <w:sz w:val="24"/>
+          <w:szCs w:val="24"/>
+        </w:rPr>
+      </w:pPr>
+    </w:p>
+    <w:p>
+      <w:pPr>
+        <w:spacing w:before="240"/>
+        <w:ind w:left="720"/>
+        <w:jc w:val="both"/>
+        <w:rPr>
+          <w:rFonts w:ascii="Times New Roman" w:eastAsia="Times New Roman" w:hAnsi="Times New Roman" w:cs="Times New Roman"/>
+          <w:b/>
+          <w:sz w:val="24"/>
+          <w:szCs w:val="24"/>
+        </w:rPr>
+      </w:pPr>
     </w:p>
     <w:p>
       <w:pPr>
@@ -31611,7 +31375,6 @@
           <w:sz w:val="24"/>
           <w:szCs w:val="24"/>
         </w:rPr>
-        <w:lastRenderedPageBreak/>
         <w:t>wait(</w:t>
       </w:r>
       <w:proofErr w:type="gramEnd"/>
@@ -31646,6 +31409,7 @@
           <w:sz w:val="24"/>
           <w:szCs w:val="24"/>
         </w:rPr>
+        <w:lastRenderedPageBreak/>
         <w:t xml:space="preserve">What do you mean by Daemon Thread? Give an example   </w:t>
       </w:r>
     </w:p>
@@ -32109,63 +31873,63 @@
           <w:sz w:val="24"/>
           <w:szCs w:val="24"/>
         </w:rPr>
+        <w:t>Thread class has following “</w:t>
+      </w:r>
+      <w:proofErr w:type="gramStart"/>
+      <w:r>
+        <w:rPr>
+          <w:rFonts w:ascii="Times New Roman" w:eastAsia="Times New Roman" w:hAnsi="Times New Roman" w:cs="Times New Roman"/>
+          <w:sz w:val="24"/>
+          <w:szCs w:val="24"/>
+        </w:rPr>
+        <w:t>run(</w:t>
+      </w:r>
+      <w:proofErr w:type="gramEnd"/>
+      <w:r>
+        <w:rPr>
+          <w:rFonts w:ascii="Times New Roman" w:eastAsia="Times New Roman" w:hAnsi="Times New Roman" w:cs="Times New Roman"/>
+          <w:sz w:val="24"/>
+          <w:szCs w:val="24"/>
+        </w:rPr>
+        <w:t>) “ method defined :</w:t>
+      </w:r>
+    </w:p>
+    <w:p>
+      <w:pPr>
+        <w:ind w:left="720"/>
+        <w:jc w:val="both"/>
+        <w:rPr>
+          <w:rFonts w:ascii="Times New Roman" w:eastAsia="Times New Roman" w:hAnsi="Times New Roman" w:cs="Times New Roman"/>
+          <w:sz w:val="24"/>
+          <w:szCs w:val="24"/>
+        </w:rPr>
+      </w:pPr>
+      <w:r>
+        <w:rPr>
+          <w:rFonts w:ascii="Times New Roman" w:eastAsia="Times New Roman" w:hAnsi="Times New Roman" w:cs="Times New Roman"/>
+          <w:sz w:val="24"/>
+          <w:szCs w:val="24"/>
+        </w:rPr>
+        <w:t xml:space="preserve"> </w:t>
+      </w:r>
+    </w:p>
+    <w:p>
+      <w:pPr>
+        <w:ind w:left="720"/>
+        <w:jc w:val="both"/>
+        <w:rPr>
+          <w:rFonts w:ascii="Times New Roman" w:eastAsia="Times New Roman" w:hAnsi="Times New Roman" w:cs="Times New Roman"/>
+          <w:sz w:val="24"/>
+          <w:szCs w:val="24"/>
+        </w:rPr>
+      </w:pPr>
+      <w:r>
+        <w:rPr>
+          <w:rFonts w:ascii="Times New Roman" w:eastAsia="Times New Roman" w:hAnsi="Times New Roman" w:cs="Times New Roman"/>
+          <w:sz w:val="24"/>
+          <w:szCs w:val="24"/>
+        </w:rPr>
         <w:lastRenderedPageBreak/>
-        <w:t>Thread class has following “</w:t>
-      </w:r>
-      <w:proofErr w:type="gramStart"/>
-      <w:r>
-        <w:rPr>
-          <w:rFonts w:ascii="Times New Roman" w:eastAsia="Times New Roman" w:hAnsi="Times New Roman" w:cs="Times New Roman"/>
-          <w:sz w:val="24"/>
-          <w:szCs w:val="24"/>
-        </w:rPr>
-        <w:t>run(</w:t>
-      </w:r>
-      <w:proofErr w:type="gramEnd"/>
-      <w:r>
-        <w:rPr>
-          <w:rFonts w:ascii="Times New Roman" w:eastAsia="Times New Roman" w:hAnsi="Times New Roman" w:cs="Times New Roman"/>
-          <w:sz w:val="24"/>
-          <w:szCs w:val="24"/>
-        </w:rPr>
-        <w:t>) “ method defined :</w:t>
-      </w:r>
-    </w:p>
-    <w:p>
-      <w:pPr>
-        <w:ind w:left="720"/>
-        <w:jc w:val="both"/>
-        <w:rPr>
-          <w:rFonts w:ascii="Times New Roman" w:eastAsia="Times New Roman" w:hAnsi="Times New Roman" w:cs="Times New Roman"/>
-          <w:sz w:val="24"/>
-          <w:szCs w:val="24"/>
-        </w:rPr>
-      </w:pPr>
-      <w:r>
-        <w:rPr>
-          <w:rFonts w:ascii="Times New Roman" w:eastAsia="Times New Roman" w:hAnsi="Times New Roman" w:cs="Times New Roman"/>
-          <w:sz w:val="24"/>
-          <w:szCs w:val="24"/>
-        </w:rPr>
-        <w:t xml:space="preserve"> </w:t>
-      </w:r>
-    </w:p>
-    <w:p>
-      <w:pPr>
-        <w:ind w:left="720"/>
-        <w:jc w:val="both"/>
-        <w:rPr>
-          <w:rFonts w:ascii="Times New Roman" w:eastAsia="Times New Roman" w:hAnsi="Times New Roman" w:cs="Times New Roman"/>
-          <w:sz w:val="24"/>
-          <w:szCs w:val="24"/>
-        </w:rPr>
-      </w:pPr>
-      <w:r>
-        <w:rPr>
-          <w:rFonts w:ascii="Times New Roman" w:eastAsia="Times New Roman" w:hAnsi="Times New Roman" w:cs="Times New Roman"/>
-          <w:sz w:val="24"/>
-          <w:szCs w:val="24"/>
-        </w:rPr>
         <w:t>@Override</w:t>
       </w:r>
     </w:p>
@@ -33600,44 +33364,44 @@
           <w:sz w:val="24"/>
           <w:szCs w:val="24"/>
         </w:rPr>
+        <w:t>“</w:t>
+      </w:r>
+      <w:proofErr w:type="gramStart"/>
+      <w:r>
+        <w:rPr>
+          <w:rFonts w:ascii="Times New Roman" w:eastAsia="Times New Roman" w:hAnsi="Times New Roman" w:cs="Times New Roman"/>
+          <w:sz w:val="24"/>
+          <w:szCs w:val="24"/>
+        </w:rPr>
+        <w:t>signal(</w:t>
+      </w:r>
+      <w:proofErr w:type="gramEnd"/>
+      <w:r>
+        <w:rPr>
+          <w:rFonts w:ascii="Times New Roman" w:eastAsia="Times New Roman" w:hAnsi="Times New Roman" w:cs="Times New Roman"/>
+          <w:sz w:val="24"/>
+          <w:szCs w:val="24"/>
+        </w:rPr>
+        <w:t>)” method unblocks only a single thread from the wait state, chosen at random.</w:t>
+      </w:r>
+    </w:p>
+    <w:p>
+      <w:pPr>
+        <w:ind w:left="720"/>
+        <w:jc w:val="both"/>
+        <w:rPr>
+          <w:rFonts w:ascii="Times New Roman" w:eastAsia="Times New Roman" w:hAnsi="Times New Roman" w:cs="Times New Roman"/>
+          <w:sz w:val="24"/>
+          <w:szCs w:val="24"/>
+        </w:rPr>
+      </w:pPr>
+      <w:r>
+        <w:rPr>
+          <w:rFonts w:ascii="Times New Roman" w:eastAsia="Times New Roman" w:hAnsi="Times New Roman" w:cs="Times New Roman"/>
+          <w:sz w:val="24"/>
+          <w:szCs w:val="24"/>
+        </w:rPr>
         <w:lastRenderedPageBreak/>
-        <w:t>“</w:t>
-      </w:r>
-      <w:proofErr w:type="gramStart"/>
-      <w:r>
-        <w:rPr>
-          <w:rFonts w:ascii="Times New Roman" w:eastAsia="Times New Roman" w:hAnsi="Times New Roman" w:cs="Times New Roman"/>
-          <w:sz w:val="24"/>
-          <w:szCs w:val="24"/>
-        </w:rPr>
-        <w:t>signal(</w:t>
-      </w:r>
-      <w:proofErr w:type="gramEnd"/>
-      <w:r>
-        <w:rPr>
-          <w:rFonts w:ascii="Times New Roman" w:eastAsia="Times New Roman" w:hAnsi="Times New Roman" w:cs="Times New Roman"/>
-          <w:sz w:val="24"/>
-          <w:szCs w:val="24"/>
-        </w:rPr>
-        <w:t>)” method unblocks only a single thread from the wait state, chosen at random.</w:t>
-      </w:r>
-    </w:p>
-    <w:p>
-      <w:pPr>
-        <w:ind w:left="720"/>
-        <w:jc w:val="both"/>
-        <w:rPr>
-          <w:rFonts w:ascii="Times New Roman" w:eastAsia="Times New Roman" w:hAnsi="Times New Roman" w:cs="Times New Roman"/>
-          <w:sz w:val="24"/>
-          <w:szCs w:val="24"/>
-        </w:rPr>
-      </w:pPr>
-      <w:r>
-        <w:rPr>
-          <w:rFonts w:ascii="Times New Roman" w:eastAsia="Times New Roman" w:hAnsi="Times New Roman" w:cs="Times New Roman"/>
-          <w:sz w:val="24"/>
-          <w:szCs w:val="24"/>
-        </w:rPr>
         <w:t>“</w:t>
       </w:r>
       <w:proofErr w:type="spellStart"/>
@@ -34165,59 +33929,6 @@
     </w:p>
     <w:p>
       <w:pPr>
-        <w:ind w:left="720"/>
-        <w:jc w:val="both"/>
-        <w:rPr>
-          <w:rFonts w:ascii="Times New Roman" w:eastAsia="Times New Roman" w:hAnsi="Times New Roman" w:cs="Times New Roman"/>
-          <w:sz w:val="24"/>
-          <w:szCs w:val="24"/>
-        </w:rPr>
-      </w:pPr>
-    </w:p>
-    <w:p>
-      <w:pPr>
-        <w:jc w:val="both"/>
-        <w:rPr>
-          <w:rFonts w:ascii="Times New Roman" w:eastAsia="Times New Roman" w:hAnsi="Times New Roman" w:cs="Times New Roman"/>
-          <w:sz w:val="24"/>
-          <w:szCs w:val="24"/>
-        </w:rPr>
-      </w:pPr>
-    </w:p>
-    <w:p>
-      <w:pPr>
-        <w:jc w:val="both"/>
-        <w:rPr>
-          <w:rFonts w:ascii="Times New Roman" w:eastAsia="Times New Roman" w:hAnsi="Times New Roman" w:cs="Times New Roman"/>
-          <w:sz w:val="24"/>
-          <w:szCs w:val="24"/>
-        </w:rPr>
-      </w:pPr>
-    </w:p>
-    <w:p>
-      <w:pPr>
-        <w:ind w:left="720"/>
-        <w:jc w:val="both"/>
-        <w:rPr>
-          <w:rFonts w:ascii="Times New Roman" w:eastAsia="Times New Roman" w:hAnsi="Times New Roman" w:cs="Times New Roman"/>
-          <w:sz w:val="24"/>
-          <w:szCs w:val="24"/>
-        </w:rPr>
-      </w:pPr>
-    </w:p>
-    <w:p>
-      <w:pPr>
-        <w:ind w:left="720"/>
-        <w:jc w:val="both"/>
-        <w:rPr>
-          <w:rFonts w:ascii="Times New Roman" w:eastAsia="Times New Roman" w:hAnsi="Times New Roman" w:cs="Times New Roman"/>
-          <w:sz w:val="24"/>
-          <w:szCs w:val="24"/>
-        </w:rPr>
-      </w:pPr>
-    </w:p>
-    <w:p>
-      <w:pPr>
         <w:numPr>
           <w:ilvl w:val="0"/>
           <w:numId w:val="7"/>
@@ -34238,7 +33949,430 @@
           <w:sz w:val="24"/>
           <w:szCs w:val="24"/>
         </w:rPr>
-        <w:t xml:space="preserve">What is the difference between Serializable and Externalizable?   </w:t>
+        <w:t xml:space="preserve">What is </w:t>
+      </w:r>
+      <w:proofErr w:type="spellStart"/>
+      <w:r>
+        <w:rPr>
+          <w:rFonts w:ascii="Times New Roman" w:eastAsia="Times New Roman" w:hAnsi="Times New Roman" w:cs="Times New Roman"/>
+          <w:b/>
+          <w:sz w:val="24"/>
+          <w:szCs w:val="24"/>
+        </w:rPr>
+        <w:t>SerialVersionUID</w:t>
+      </w:r>
+      <w:proofErr w:type="spellEnd"/>
+      <w:r>
+        <w:rPr>
+          <w:rFonts w:ascii="Times New Roman" w:eastAsia="Times New Roman" w:hAnsi="Times New Roman" w:cs="Times New Roman"/>
+          <w:b/>
+          <w:sz w:val="24"/>
+          <w:szCs w:val="24"/>
+        </w:rPr>
+        <w:t xml:space="preserve"> in case of Serialization?  What happens when we deserialize an object?   </w:t>
+      </w:r>
+    </w:p>
+    <w:p>
+      <w:pPr>
+        <w:spacing w:before="240" w:after="240"/>
+        <w:ind w:left="720"/>
+        <w:jc w:val="both"/>
+        <w:rPr>
+          <w:rFonts w:ascii="Times New Roman" w:eastAsia="Times New Roman" w:hAnsi="Times New Roman" w:cs="Times New Roman"/>
+          <w:sz w:val="24"/>
+          <w:szCs w:val="24"/>
+        </w:rPr>
+      </w:pPr>
+      <w:r>
+        <w:rPr>
+          <w:rFonts w:ascii="Times New Roman" w:eastAsia="Times New Roman" w:hAnsi="Times New Roman" w:cs="Times New Roman"/>
+          <w:sz w:val="24"/>
+          <w:szCs w:val="24"/>
+        </w:rPr>
+        <w:t xml:space="preserve">As per java docs, during serialization, runtime associates with each serializable class a version number, called a </w:t>
+      </w:r>
+      <w:proofErr w:type="spellStart"/>
+      <w:r>
+        <w:rPr>
+          <w:rFonts w:ascii="Times New Roman" w:eastAsia="Times New Roman" w:hAnsi="Times New Roman" w:cs="Times New Roman"/>
+          <w:sz w:val="24"/>
+          <w:szCs w:val="24"/>
+        </w:rPr>
+        <w:t>serialVersionUID</w:t>
+      </w:r>
+      <w:proofErr w:type="spellEnd"/>
+      <w:r>
+        <w:rPr>
+          <w:rFonts w:ascii="Times New Roman" w:eastAsia="Times New Roman" w:hAnsi="Times New Roman" w:cs="Times New Roman"/>
+          <w:sz w:val="24"/>
+          <w:szCs w:val="24"/>
+        </w:rPr>
+        <w:t xml:space="preserve">, which is used during deserialization to verify that the sender and receiver of a serialized object have loaded classes for that object that are compatible with respect to serialization. Simply put, the </w:t>
+      </w:r>
+      <w:proofErr w:type="spellStart"/>
+      <w:r>
+        <w:rPr>
+          <w:rFonts w:ascii="Times New Roman" w:eastAsia="Times New Roman" w:hAnsi="Times New Roman" w:cs="Times New Roman"/>
+          <w:sz w:val="24"/>
+          <w:szCs w:val="24"/>
+        </w:rPr>
+        <w:t>serialVersionUID</w:t>
+      </w:r>
+      <w:proofErr w:type="spellEnd"/>
+      <w:r>
+        <w:rPr>
+          <w:rFonts w:ascii="Times New Roman" w:eastAsia="Times New Roman" w:hAnsi="Times New Roman" w:cs="Times New Roman"/>
+          <w:sz w:val="24"/>
+          <w:szCs w:val="24"/>
+        </w:rPr>
+        <w:t xml:space="preserve"> is a unique identifier for Serializable classes.  This is used during the deserialization of an object, to ensure that a loaded class is compatible with the serialized object. If no matching class is found, an </w:t>
+      </w:r>
+      <w:proofErr w:type="spellStart"/>
+      <w:r>
+        <w:rPr>
+          <w:rFonts w:ascii="Times New Roman" w:eastAsia="Times New Roman" w:hAnsi="Times New Roman" w:cs="Times New Roman"/>
+          <w:sz w:val="24"/>
+          <w:szCs w:val="24"/>
+        </w:rPr>
+        <w:t>InvalidClassException</w:t>
+      </w:r>
+      <w:proofErr w:type="spellEnd"/>
+      <w:r>
+        <w:rPr>
+          <w:rFonts w:ascii="Times New Roman" w:eastAsia="Times New Roman" w:hAnsi="Times New Roman" w:cs="Times New Roman"/>
+          <w:sz w:val="24"/>
+          <w:szCs w:val="24"/>
+        </w:rPr>
+        <w:t xml:space="preserve"> is thrown.</w:t>
+      </w:r>
+    </w:p>
+    <w:p>
+      <w:pPr>
+        <w:spacing w:before="240" w:after="240"/>
+        <w:jc w:val="both"/>
+        <w:rPr>
+          <w:rFonts w:ascii="Times New Roman" w:eastAsia="Times New Roman" w:hAnsi="Times New Roman" w:cs="Times New Roman"/>
+          <w:b/>
+          <w:sz w:val="24"/>
+          <w:szCs w:val="24"/>
+        </w:rPr>
+      </w:pPr>
+      <w:r>
+        <w:rPr>
+          <w:rFonts w:ascii="Times New Roman" w:eastAsia="Times New Roman" w:hAnsi="Times New Roman" w:cs="Times New Roman"/>
+          <w:b/>
+          <w:sz w:val="24"/>
+          <w:szCs w:val="24"/>
+        </w:rPr>
+        <w:tab/>
+        <w:t>What exactly happens when you serialize an object?</w:t>
+      </w:r>
+    </w:p>
+    <w:p>
+      <w:pPr>
+        <w:spacing w:before="240" w:after="240"/>
+        <w:ind w:left="720"/>
+        <w:jc w:val="both"/>
+        <w:rPr>
+          <w:rFonts w:ascii="Times New Roman" w:eastAsia="Times New Roman" w:hAnsi="Times New Roman" w:cs="Times New Roman"/>
+          <w:sz w:val="24"/>
+          <w:szCs w:val="24"/>
+        </w:rPr>
+      </w:pPr>
+      <w:r>
+        <w:rPr>
+          <w:rFonts w:ascii="Times New Roman" w:eastAsia="Times New Roman" w:hAnsi="Times New Roman" w:cs="Times New Roman"/>
+          <w:sz w:val="24"/>
+          <w:szCs w:val="24"/>
+        </w:rPr>
+        <w:t xml:space="preserve">Serialization mechanism generates </w:t>
+      </w:r>
+      <w:proofErr w:type="spellStart"/>
+      <w:r>
+        <w:rPr>
+          <w:rFonts w:ascii="Times New Roman" w:eastAsia="Times New Roman" w:hAnsi="Times New Roman" w:cs="Times New Roman"/>
+          <w:sz w:val="24"/>
+          <w:szCs w:val="24"/>
+        </w:rPr>
+        <w:t>serialversionuid</w:t>
+      </w:r>
+      <w:proofErr w:type="spellEnd"/>
+      <w:r>
+        <w:rPr>
+          <w:rFonts w:ascii="Times New Roman" w:eastAsia="Times New Roman" w:hAnsi="Times New Roman" w:cs="Times New Roman"/>
+          <w:sz w:val="24"/>
+          <w:szCs w:val="24"/>
+        </w:rPr>
+        <w:t xml:space="preserve"> (if you have not defined it explicitly) for the class whose object you are trying to serialize. This </w:t>
+      </w:r>
+      <w:proofErr w:type="spellStart"/>
+      <w:r>
+        <w:rPr>
+          <w:rFonts w:ascii="Times New Roman" w:eastAsia="Times New Roman" w:hAnsi="Times New Roman" w:cs="Times New Roman"/>
+          <w:sz w:val="24"/>
+          <w:szCs w:val="24"/>
+        </w:rPr>
+        <w:t>serialversionuid</w:t>
+      </w:r>
+      <w:proofErr w:type="spellEnd"/>
+      <w:r>
+        <w:rPr>
+          <w:rFonts w:ascii="Times New Roman" w:eastAsia="Times New Roman" w:hAnsi="Times New Roman" w:cs="Times New Roman"/>
+          <w:sz w:val="24"/>
+          <w:szCs w:val="24"/>
+        </w:rPr>
+        <w:t xml:space="preserve"> is then stored inside the file.</w:t>
+      </w:r>
+    </w:p>
+    <w:p>
+      <w:pPr>
+        <w:spacing w:before="240" w:after="240"/>
+        <w:ind w:left="720"/>
+        <w:jc w:val="both"/>
+        <w:rPr>
+          <w:rFonts w:ascii="Times New Roman" w:eastAsia="Times New Roman" w:hAnsi="Times New Roman" w:cs="Times New Roman"/>
+          <w:b/>
+          <w:sz w:val="24"/>
+          <w:szCs w:val="24"/>
+        </w:rPr>
+      </w:pPr>
+      <w:r>
+        <w:rPr>
+          <w:rFonts w:ascii="Times New Roman" w:eastAsia="Times New Roman" w:hAnsi="Times New Roman" w:cs="Times New Roman"/>
+          <w:b/>
+          <w:sz w:val="24"/>
+          <w:szCs w:val="24"/>
+        </w:rPr>
+        <w:t>What exactly happens when you deserialize an object?</w:t>
+      </w:r>
+    </w:p>
+    <w:p>
+      <w:pPr>
+        <w:spacing w:before="240" w:after="240"/>
+        <w:ind w:left="720"/>
+        <w:jc w:val="both"/>
+        <w:rPr>
+          <w:rFonts w:ascii="Times New Roman" w:eastAsia="Times New Roman" w:hAnsi="Times New Roman" w:cs="Times New Roman"/>
+          <w:b/>
+          <w:sz w:val="24"/>
+          <w:szCs w:val="24"/>
+        </w:rPr>
+      </w:pPr>
+      <w:r>
+        <w:rPr>
+          <w:rFonts w:ascii="Times New Roman" w:eastAsia="Times New Roman" w:hAnsi="Times New Roman" w:cs="Times New Roman"/>
+          <w:sz w:val="24"/>
+          <w:szCs w:val="24"/>
+        </w:rPr>
+        <w:t xml:space="preserve">During deserialization the class whose object you want to </w:t>
+      </w:r>
+      <w:proofErr w:type="gramStart"/>
+      <w:r>
+        <w:rPr>
+          <w:rFonts w:ascii="Times New Roman" w:eastAsia="Times New Roman" w:hAnsi="Times New Roman" w:cs="Times New Roman"/>
+          <w:sz w:val="24"/>
+          <w:szCs w:val="24"/>
+        </w:rPr>
+        <w:t>deserialize ,</w:t>
+      </w:r>
+      <w:proofErr w:type="gramEnd"/>
+      <w:r>
+        <w:rPr>
+          <w:rFonts w:ascii="Times New Roman" w:eastAsia="Times New Roman" w:hAnsi="Times New Roman" w:cs="Times New Roman"/>
+          <w:sz w:val="24"/>
+          <w:szCs w:val="24"/>
+        </w:rPr>
+        <w:t xml:space="preserve"> needs to be loaded. Here, the deserialization mechanism generates </w:t>
+      </w:r>
+      <w:proofErr w:type="spellStart"/>
+      <w:r>
+        <w:rPr>
+          <w:rFonts w:ascii="Times New Roman" w:eastAsia="Times New Roman" w:hAnsi="Times New Roman" w:cs="Times New Roman"/>
+          <w:sz w:val="24"/>
+          <w:szCs w:val="24"/>
+        </w:rPr>
+        <w:t>serialversionuid</w:t>
+      </w:r>
+      <w:proofErr w:type="spellEnd"/>
+      <w:r>
+        <w:rPr>
+          <w:rFonts w:ascii="Times New Roman" w:eastAsia="Times New Roman" w:hAnsi="Times New Roman" w:cs="Times New Roman"/>
+          <w:sz w:val="24"/>
+          <w:szCs w:val="24"/>
+        </w:rPr>
+        <w:t xml:space="preserve"> (if you have not defined it explicitly) for the class whose object you are trying to deserialize. This </w:t>
+      </w:r>
+      <w:proofErr w:type="spellStart"/>
+      <w:r>
+        <w:rPr>
+          <w:rFonts w:ascii="Times New Roman" w:eastAsia="Times New Roman" w:hAnsi="Times New Roman" w:cs="Times New Roman"/>
+          <w:sz w:val="24"/>
+          <w:szCs w:val="24"/>
+        </w:rPr>
+        <w:t>serialversionuid</w:t>
+      </w:r>
+      <w:proofErr w:type="spellEnd"/>
+      <w:r>
+        <w:rPr>
+          <w:rFonts w:ascii="Times New Roman" w:eastAsia="Times New Roman" w:hAnsi="Times New Roman" w:cs="Times New Roman"/>
+          <w:sz w:val="24"/>
+          <w:szCs w:val="24"/>
+        </w:rPr>
+        <w:t xml:space="preserve"> is then checked with the </w:t>
+      </w:r>
+      <w:proofErr w:type="spellStart"/>
+      <w:r>
+        <w:rPr>
+          <w:rFonts w:ascii="Times New Roman" w:eastAsia="Times New Roman" w:hAnsi="Times New Roman" w:cs="Times New Roman"/>
+          <w:sz w:val="24"/>
+          <w:szCs w:val="24"/>
+        </w:rPr>
+        <w:t>serialversionuid</w:t>
+      </w:r>
+      <w:proofErr w:type="spellEnd"/>
+      <w:r>
+        <w:rPr>
+          <w:rFonts w:ascii="Times New Roman" w:eastAsia="Times New Roman" w:hAnsi="Times New Roman" w:cs="Times New Roman"/>
+          <w:sz w:val="24"/>
+          <w:szCs w:val="24"/>
+        </w:rPr>
+        <w:t xml:space="preserve"> stored inside the file if they match then </w:t>
+      </w:r>
+      <w:r>
+        <w:rPr>
+          <w:rFonts w:ascii="Times New Roman" w:eastAsia="Times New Roman" w:hAnsi="Times New Roman" w:cs="Times New Roman"/>
+          <w:sz w:val="24"/>
+          <w:szCs w:val="24"/>
+        </w:rPr>
+        <w:lastRenderedPageBreak/>
+        <w:t>deserialization becomes successful else you get an exception "</w:t>
+      </w:r>
+      <w:proofErr w:type="spellStart"/>
+      <w:r>
+        <w:rPr>
+          <w:rFonts w:ascii="Times New Roman" w:eastAsia="Times New Roman" w:hAnsi="Times New Roman" w:cs="Times New Roman"/>
+          <w:sz w:val="24"/>
+          <w:szCs w:val="24"/>
+        </w:rPr>
+        <w:t>InvalidClassException</w:t>
+      </w:r>
+      <w:proofErr w:type="spellEnd"/>
+      <w:r>
+        <w:rPr>
+          <w:rFonts w:ascii="Times New Roman" w:eastAsia="Times New Roman" w:hAnsi="Times New Roman" w:cs="Times New Roman"/>
+          <w:sz w:val="24"/>
+          <w:szCs w:val="24"/>
+        </w:rPr>
+        <w:t>" and deserialization fails.</w:t>
+      </w:r>
+    </w:p>
+    <w:p>
+      <w:pPr>
+        <w:spacing w:before="240" w:after="240"/>
+        <w:ind w:left="720"/>
+        <w:jc w:val="both"/>
+        <w:rPr>
+          <w:rFonts w:ascii="Times New Roman" w:eastAsia="Times New Roman" w:hAnsi="Times New Roman" w:cs="Times New Roman"/>
+          <w:b/>
+          <w:sz w:val="24"/>
+          <w:szCs w:val="24"/>
+        </w:rPr>
+      </w:pPr>
+      <w:r>
+        <w:rPr>
+          <w:rFonts w:ascii="Times New Roman" w:eastAsia="Times New Roman" w:hAnsi="Times New Roman" w:cs="Times New Roman"/>
+          <w:sz w:val="24"/>
+          <w:szCs w:val="24"/>
+        </w:rPr>
+        <w:t xml:space="preserve">Since the default </w:t>
+      </w:r>
+      <w:proofErr w:type="spellStart"/>
+      <w:r>
+        <w:rPr>
+          <w:rFonts w:ascii="Times New Roman" w:eastAsia="Times New Roman" w:hAnsi="Times New Roman" w:cs="Times New Roman"/>
+          <w:sz w:val="24"/>
+          <w:szCs w:val="24"/>
+        </w:rPr>
+        <w:t>serialVersionUID</w:t>
+      </w:r>
+      <w:proofErr w:type="spellEnd"/>
+      <w:r>
+        <w:rPr>
+          <w:rFonts w:ascii="Times New Roman" w:eastAsia="Times New Roman" w:hAnsi="Times New Roman" w:cs="Times New Roman"/>
+          <w:sz w:val="24"/>
+          <w:szCs w:val="24"/>
+        </w:rPr>
+        <w:t xml:space="preserve"> computation differs on different JVM implementations, it is highly recommended for a class which implements Serializable or Externalizable interfaces to declare </w:t>
+      </w:r>
+      <w:proofErr w:type="spellStart"/>
+      <w:r>
+        <w:rPr>
+          <w:rFonts w:ascii="Times New Roman" w:eastAsia="Times New Roman" w:hAnsi="Times New Roman" w:cs="Times New Roman"/>
+          <w:sz w:val="24"/>
+          <w:szCs w:val="24"/>
+        </w:rPr>
+        <w:t>serialVersionUID</w:t>
+      </w:r>
+      <w:proofErr w:type="spellEnd"/>
+      <w:r>
+        <w:rPr>
+          <w:rFonts w:ascii="Times New Roman" w:eastAsia="Times New Roman" w:hAnsi="Times New Roman" w:cs="Times New Roman"/>
+          <w:sz w:val="24"/>
+          <w:szCs w:val="24"/>
+        </w:rPr>
+        <w:t xml:space="preserve"> explicitly in order to ensure successful deserialization across all the platforms. </w:t>
+      </w:r>
+      <w:r>
+        <w:rPr>
+          <w:rFonts w:ascii="Times New Roman" w:eastAsia="Times New Roman" w:hAnsi="Times New Roman" w:cs="Times New Roman"/>
+          <w:b/>
+          <w:sz w:val="24"/>
+          <w:szCs w:val="24"/>
+        </w:rPr>
+        <w:t xml:space="preserve"> </w:t>
+      </w:r>
+    </w:p>
+    <w:p>
+      <w:pPr>
+        <w:numPr>
+          <w:ilvl w:val="0"/>
+          <w:numId w:val="7"/>
+        </w:numPr>
+        <w:spacing w:before="240" w:after="240"/>
+        <w:jc w:val="both"/>
+        <w:rPr>
+          <w:rFonts w:ascii="Times New Roman" w:eastAsia="Times New Roman" w:hAnsi="Times New Roman" w:cs="Times New Roman"/>
+          <w:b/>
+          <w:sz w:val="24"/>
+          <w:szCs w:val="24"/>
+        </w:rPr>
+      </w:pPr>
+      <w:r>
+        <w:rPr>
+          <w:rFonts w:ascii="Times New Roman" w:eastAsia="Times New Roman" w:hAnsi="Times New Roman" w:cs="Times New Roman"/>
+          <w:b/>
+          <w:sz w:val="24"/>
+          <w:szCs w:val="24"/>
+        </w:rPr>
+        <w:t>Wha</w:t>
+      </w:r>
+      <w:r>
+        <w:rPr>
+          <w:rFonts w:ascii="Times New Roman" w:eastAsia="Times New Roman" w:hAnsi="Times New Roman" w:cs="Times New Roman"/>
+          <w:b/>
+          <w:sz w:val="24"/>
+          <w:szCs w:val="24"/>
+        </w:rPr>
+        <w:t>t</w:t>
+      </w:r>
+      <w:r>
+        <w:rPr>
+          <w:rFonts w:ascii="Times New Roman" w:eastAsia="Times New Roman" w:hAnsi="Times New Roman" w:cs="Times New Roman"/>
+          <w:b/>
+          <w:sz w:val="24"/>
+          <w:szCs w:val="24"/>
+        </w:rPr>
+        <w:t xml:space="preserve"> is the difference between Serializable and Externalizable?   </w:t>
       </w:r>
     </w:p>
     <w:p>
@@ -34261,11 +34395,10 @@
           <w:sz w:val="24"/>
           <w:szCs w:val="24"/>
         </w:rPr>
-        <w:lastRenderedPageBreak/>
         <w:drawing>
-          <wp:inline distT="114300" distB="114300" distL="114300" distR="114300" wp14:anchorId="58EC361A" wp14:editId="78E4617B">
+          <wp:inline distT="114300" distB="114300" distL="114300" distR="114300" wp14:anchorId="58EC361A" wp14:editId="2E3FBBC9">
             <wp:extent cx="5512120" cy="5891961"/>
-            <wp:effectExtent l="0" t="0" r="0" b="0"/>
+            <wp:effectExtent l="0" t="0" r="0" b="6350"/>
             <wp:docPr id="3" name="image4.png"/>
             <wp:cNvGraphicFramePr/>
             <a:graphic xmlns:a="http://schemas.openxmlformats.org/drawingml/2006/main">
@@ -34301,6 +34434,32 @@
     </w:p>
     <w:p>
       <w:pPr>
+        <w:spacing w:before="240" w:after="240"/>
+        <w:ind w:left="720"/>
+        <w:jc w:val="both"/>
+        <w:rPr>
+          <w:rFonts w:ascii="Times New Roman" w:eastAsia="Times New Roman" w:hAnsi="Times New Roman" w:cs="Times New Roman"/>
+          <w:b/>
+          <w:sz w:val="24"/>
+          <w:szCs w:val="24"/>
+        </w:rPr>
+      </w:pPr>
+    </w:p>
+    <w:p>
+      <w:pPr>
+        <w:spacing w:before="240" w:after="240"/>
+        <w:ind w:left="720"/>
+        <w:jc w:val="both"/>
+        <w:rPr>
+          <w:rFonts w:ascii="Times New Roman" w:eastAsia="Times New Roman" w:hAnsi="Times New Roman" w:cs="Times New Roman"/>
+          <w:b/>
+          <w:sz w:val="24"/>
+          <w:szCs w:val="24"/>
+        </w:rPr>
+      </w:pPr>
+    </w:p>
+    <w:p>
+      <w:pPr>
         <w:numPr>
           <w:ilvl w:val="0"/>
           <w:numId w:val="7"/>
@@ -34321,370 +34480,48 @@
           <w:sz w:val="24"/>
           <w:szCs w:val="24"/>
         </w:rPr>
-        <w:t xml:space="preserve">What is </w:t>
-      </w:r>
-      <w:proofErr w:type="spellStart"/>
-      <w:r>
-        <w:rPr>
-          <w:rFonts w:ascii="Times New Roman" w:eastAsia="Times New Roman" w:hAnsi="Times New Roman" w:cs="Times New Roman"/>
-          <w:b/>
-          <w:sz w:val="24"/>
-          <w:szCs w:val="24"/>
-        </w:rPr>
-        <w:t>SerialVersionUID</w:t>
-      </w:r>
-      <w:proofErr w:type="spellEnd"/>
-      <w:r>
-        <w:rPr>
-          <w:rFonts w:ascii="Times New Roman" w:eastAsia="Times New Roman" w:hAnsi="Times New Roman" w:cs="Times New Roman"/>
-          <w:b/>
-          <w:sz w:val="24"/>
-          <w:szCs w:val="24"/>
-        </w:rPr>
-        <w:t xml:space="preserve"> in case of Serialization?  What happens when we deserialize an object?   </w:t>
-      </w:r>
-    </w:p>
-    <w:p>
-      <w:pPr>
-        <w:spacing w:before="240" w:after="240"/>
-        <w:ind w:left="720"/>
-        <w:jc w:val="both"/>
-        <w:rPr>
-          <w:rFonts w:ascii="Times New Roman" w:eastAsia="Times New Roman" w:hAnsi="Times New Roman" w:cs="Times New Roman"/>
-          <w:sz w:val="24"/>
-          <w:szCs w:val="24"/>
-        </w:rPr>
-      </w:pPr>
-      <w:r>
-        <w:rPr>
-          <w:rFonts w:ascii="Times New Roman" w:eastAsia="Times New Roman" w:hAnsi="Times New Roman" w:cs="Times New Roman"/>
-          <w:sz w:val="24"/>
-          <w:szCs w:val="24"/>
-        </w:rPr>
-        <w:t xml:space="preserve">As per java docs, during serialization, runtime associates with each serializable class a version number, called a </w:t>
-      </w:r>
-      <w:proofErr w:type="spellStart"/>
-      <w:r>
-        <w:rPr>
-          <w:rFonts w:ascii="Times New Roman" w:eastAsia="Times New Roman" w:hAnsi="Times New Roman" w:cs="Times New Roman"/>
-          <w:sz w:val="24"/>
-          <w:szCs w:val="24"/>
-        </w:rPr>
-        <w:t>serialVersionUID</w:t>
-      </w:r>
-      <w:proofErr w:type="spellEnd"/>
-      <w:r>
-        <w:rPr>
-          <w:rFonts w:ascii="Times New Roman" w:eastAsia="Times New Roman" w:hAnsi="Times New Roman" w:cs="Times New Roman"/>
-          <w:sz w:val="24"/>
-          <w:szCs w:val="24"/>
-        </w:rPr>
-        <w:t xml:space="preserve">, which is used during deserialization to verify that the sender and receiver of a serialized object have loaded classes for that object that are compatible with respect to serialization. Simply put, the </w:t>
-      </w:r>
-      <w:proofErr w:type="spellStart"/>
-      <w:r>
-        <w:rPr>
-          <w:rFonts w:ascii="Times New Roman" w:eastAsia="Times New Roman" w:hAnsi="Times New Roman" w:cs="Times New Roman"/>
-          <w:sz w:val="24"/>
-          <w:szCs w:val="24"/>
-        </w:rPr>
-        <w:t>serialVersionUID</w:t>
-      </w:r>
-      <w:proofErr w:type="spellEnd"/>
-      <w:r>
-        <w:rPr>
-          <w:rFonts w:ascii="Times New Roman" w:eastAsia="Times New Roman" w:hAnsi="Times New Roman" w:cs="Times New Roman"/>
-          <w:sz w:val="24"/>
-          <w:szCs w:val="24"/>
-        </w:rPr>
-        <w:t xml:space="preserve"> is a unique identifier for Serializable classes.  This is used during the deserialization of an object, to ensure that a loaded class is compatible with the serialized object. If no matching class is found, an </w:t>
-      </w:r>
-      <w:proofErr w:type="spellStart"/>
-      <w:r>
-        <w:rPr>
-          <w:rFonts w:ascii="Times New Roman" w:eastAsia="Times New Roman" w:hAnsi="Times New Roman" w:cs="Times New Roman"/>
-          <w:sz w:val="24"/>
-          <w:szCs w:val="24"/>
-        </w:rPr>
-        <w:t>InvalidClassException</w:t>
-      </w:r>
-      <w:proofErr w:type="spellEnd"/>
-      <w:r>
-        <w:rPr>
-          <w:rFonts w:ascii="Times New Roman" w:eastAsia="Times New Roman" w:hAnsi="Times New Roman" w:cs="Times New Roman"/>
-          <w:sz w:val="24"/>
-          <w:szCs w:val="24"/>
-        </w:rPr>
-        <w:t xml:space="preserve"> is thrown.</w:t>
-      </w:r>
-    </w:p>
-    <w:p>
-      <w:pPr>
-        <w:spacing w:before="240" w:after="240"/>
-        <w:jc w:val="both"/>
-        <w:rPr>
-          <w:rFonts w:ascii="Times New Roman" w:eastAsia="Times New Roman" w:hAnsi="Times New Roman" w:cs="Times New Roman"/>
-          <w:b/>
-          <w:sz w:val="24"/>
-          <w:szCs w:val="24"/>
-        </w:rPr>
-      </w:pPr>
-      <w:r>
-        <w:rPr>
-          <w:rFonts w:ascii="Times New Roman" w:eastAsia="Times New Roman" w:hAnsi="Times New Roman" w:cs="Times New Roman"/>
-          <w:b/>
-          <w:sz w:val="24"/>
-          <w:szCs w:val="24"/>
-        </w:rPr>
-        <w:lastRenderedPageBreak/>
-        <w:tab/>
-        <w:t>What exactly happens when you serialize an object?</w:t>
-      </w:r>
-    </w:p>
-    <w:p>
-      <w:pPr>
-        <w:spacing w:before="240" w:after="240"/>
-        <w:ind w:left="720"/>
-        <w:jc w:val="both"/>
-        <w:rPr>
-          <w:rFonts w:ascii="Times New Roman" w:eastAsia="Times New Roman" w:hAnsi="Times New Roman" w:cs="Times New Roman"/>
-          <w:sz w:val="24"/>
-          <w:szCs w:val="24"/>
-        </w:rPr>
-      </w:pPr>
-      <w:r>
-        <w:rPr>
-          <w:rFonts w:ascii="Times New Roman" w:eastAsia="Times New Roman" w:hAnsi="Times New Roman" w:cs="Times New Roman"/>
-          <w:sz w:val="24"/>
-          <w:szCs w:val="24"/>
-        </w:rPr>
-        <w:t xml:space="preserve">Serialization mechanism generates </w:t>
-      </w:r>
-      <w:proofErr w:type="spellStart"/>
-      <w:r>
-        <w:rPr>
-          <w:rFonts w:ascii="Times New Roman" w:eastAsia="Times New Roman" w:hAnsi="Times New Roman" w:cs="Times New Roman"/>
-          <w:sz w:val="24"/>
-          <w:szCs w:val="24"/>
-        </w:rPr>
-        <w:t>serialversionuid</w:t>
-      </w:r>
-      <w:proofErr w:type="spellEnd"/>
-      <w:r>
-        <w:rPr>
-          <w:rFonts w:ascii="Times New Roman" w:eastAsia="Times New Roman" w:hAnsi="Times New Roman" w:cs="Times New Roman"/>
-          <w:sz w:val="24"/>
-          <w:szCs w:val="24"/>
-        </w:rPr>
-        <w:t xml:space="preserve"> (if you have not defined it explicitly) for the class whose object you are trying to serialize. This </w:t>
-      </w:r>
-      <w:proofErr w:type="spellStart"/>
-      <w:r>
-        <w:rPr>
-          <w:rFonts w:ascii="Times New Roman" w:eastAsia="Times New Roman" w:hAnsi="Times New Roman" w:cs="Times New Roman"/>
-          <w:sz w:val="24"/>
-          <w:szCs w:val="24"/>
-        </w:rPr>
-        <w:t>serialversionuid</w:t>
-      </w:r>
-      <w:proofErr w:type="spellEnd"/>
-      <w:r>
-        <w:rPr>
-          <w:rFonts w:ascii="Times New Roman" w:eastAsia="Times New Roman" w:hAnsi="Times New Roman" w:cs="Times New Roman"/>
-          <w:sz w:val="24"/>
-          <w:szCs w:val="24"/>
-        </w:rPr>
-        <w:t xml:space="preserve"> is then stored inside the file.</w:t>
-      </w:r>
-    </w:p>
-    <w:p>
-      <w:pPr>
-        <w:spacing w:before="240" w:after="240"/>
-        <w:ind w:left="720"/>
-        <w:jc w:val="both"/>
-        <w:rPr>
-          <w:rFonts w:ascii="Times New Roman" w:eastAsia="Times New Roman" w:hAnsi="Times New Roman" w:cs="Times New Roman"/>
-          <w:b/>
-          <w:sz w:val="24"/>
-          <w:szCs w:val="24"/>
-        </w:rPr>
-      </w:pPr>
-      <w:r>
-        <w:rPr>
-          <w:rFonts w:ascii="Times New Roman" w:eastAsia="Times New Roman" w:hAnsi="Times New Roman" w:cs="Times New Roman"/>
-          <w:b/>
-          <w:sz w:val="24"/>
-          <w:szCs w:val="24"/>
-        </w:rPr>
-        <w:t>What exactly happens when you deserialize an object?</w:t>
-      </w:r>
-    </w:p>
-    <w:p>
-      <w:pPr>
-        <w:spacing w:before="240" w:after="240"/>
-        <w:ind w:left="720"/>
-        <w:jc w:val="both"/>
-        <w:rPr>
-          <w:rFonts w:ascii="Times New Roman" w:eastAsia="Times New Roman" w:hAnsi="Times New Roman" w:cs="Times New Roman"/>
-          <w:b/>
-          <w:sz w:val="24"/>
-          <w:szCs w:val="24"/>
-        </w:rPr>
-      </w:pPr>
-      <w:r>
-        <w:rPr>
-          <w:rFonts w:ascii="Times New Roman" w:eastAsia="Times New Roman" w:hAnsi="Times New Roman" w:cs="Times New Roman"/>
-          <w:sz w:val="24"/>
-          <w:szCs w:val="24"/>
-        </w:rPr>
-        <w:t xml:space="preserve">During deserialization the class whose object you want to </w:t>
-      </w:r>
-      <w:proofErr w:type="gramStart"/>
-      <w:r>
-        <w:rPr>
-          <w:rFonts w:ascii="Times New Roman" w:eastAsia="Times New Roman" w:hAnsi="Times New Roman" w:cs="Times New Roman"/>
-          <w:sz w:val="24"/>
-          <w:szCs w:val="24"/>
-        </w:rPr>
-        <w:t>deserialize ,</w:t>
-      </w:r>
-      <w:proofErr w:type="gramEnd"/>
-      <w:r>
-        <w:rPr>
-          <w:rFonts w:ascii="Times New Roman" w:eastAsia="Times New Roman" w:hAnsi="Times New Roman" w:cs="Times New Roman"/>
-          <w:sz w:val="24"/>
-          <w:szCs w:val="24"/>
-        </w:rPr>
-        <w:t xml:space="preserve"> needs to be loaded. Here, the deserialization mechanism generates </w:t>
-      </w:r>
-      <w:proofErr w:type="spellStart"/>
-      <w:r>
-        <w:rPr>
-          <w:rFonts w:ascii="Times New Roman" w:eastAsia="Times New Roman" w:hAnsi="Times New Roman" w:cs="Times New Roman"/>
-          <w:sz w:val="24"/>
-          <w:szCs w:val="24"/>
-        </w:rPr>
-        <w:t>serialversionuid</w:t>
-      </w:r>
-      <w:proofErr w:type="spellEnd"/>
-      <w:r>
-        <w:rPr>
-          <w:rFonts w:ascii="Times New Roman" w:eastAsia="Times New Roman" w:hAnsi="Times New Roman" w:cs="Times New Roman"/>
-          <w:sz w:val="24"/>
-          <w:szCs w:val="24"/>
-        </w:rPr>
-        <w:t xml:space="preserve"> (if you have not defined it explicitly) for the class whose object you are trying to deserialize. This </w:t>
-      </w:r>
-      <w:proofErr w:type="spellStart"/>
-      <w:r>
-        <w:rPr>
-          <w:rFonts w:ascii="Times New Roman" w:eastAsia="Times New Roman" w:hAnsi="Times New Roman" w:cs="Times New Roman"/>
-          <w:sz w:val="24"/>
-          <w:szCs w:val="24"/>
-        </w:rPr>
-        <w:t>serialversionuid</w:t>
-      </w:r>
-      <w:proofErr w:type="spellEnd"/>
-      <w:r>
-        <w:rPr>
-          <w:rFonts w:ascii="Times New Roman" w:eastAsia="Times New Roman" w:hAnsi="Times New Roman" w:cs="Times New Roman"/>
-          <w:sz w:val="24"/>
-          <w:szCs w:val="24"/>
-        </w:rPr>
-        <w:t xml:space="preserve"> is then checked with the </w:t>
-      </w:r>
-      <w:proofErr w:type="spellStart"/>
-      <w:r>
-        <w:rPr>
-          <w:rFonts w:ascii="Times New Roman" w:eastAsia="Times New Roman" w:hAnsi="Times New Roman" w:cs="Times New Roman"/>
-          <w:sz w:val="24"/>
-          <w:szCs w:val="24"/>
-        </w:rPr>
-        <w:t>serialversionuid</w:t>
-      </w:r>
-      <w:proofErr w:type="spellEnd"/>
-      <w:r>
-        <w:rPr>
-          <w:rFonts w:ascii="Times New Roman" w:eastAsia="Times New Roman" w:hAnsi="Times New Roman" w:cs="Times New Roman"/>
-          <w:sz w:val="24"/>
-          <w:szCs w:val="24"/>
-        </w:rPr>
-        <w:t xml:space="preserve"> stored inside the file if they match then deserialization becomes successful else you get an exception "</w:t>
-      </w:r>
-      <w:proofErr w:type="spellStart"/>
-      <w:r>
-        <w:rPr>
-          <w:rFonts w:ascii="Times New Roman" w:eastAsia="Times New Roman" w:hAnsi="Times New Roman" w:cs="Times New Roman"/>
-          <w:sz w:val="24"/>
-          <w:szCs w:val="24"/>
-        </w:rPr>
-        <w:t>InvalidClassException</w:t>
-      </w:r>
-      <w:proofErr w:type="spellEnd"/>
-      <w:r>
-        <w:rPr>
-          <w:rFonts w:ascii="Times New Roman" w:eastAsia="Times New Roman" w:hAnsi="Times New Roman" w:cs="Times New Roman"/>
-          <w:sz w:val="24"/>
-          <w:szCs w:val="24"/>
-        </w:rPr>
-        <w:t>" and deserialization fails.</w:t>
-      </w:r>
-    </w:p>
-    <w:p>
-      <w:pPr>
-        <w:spacing w:before="240" w:after="240"/>
-        <w:ind w:left="720"/>
-        <w:jc w:val="both"/>
-        <w:rPr>
-          <w:rFonts w:ascii="Times New Roman" w:eastAsia="Times New Roman" w:hAnsi="Times New Roman" w:cs="Times New Roman"/>
-          <w:b/>
-          <w:sz w:val="24"/>
-          <w:szCs w:val="24"/>
-        </w:rPr>
-      </w:pPr>
-      <w:r>
-        <w:rPr>
-          <w:rFonts w:ascii="Times New Roman" w:eastAsia="Times New Roman" w:hAnsi="Times New Roman" w:cs="Times New Roman"/>
-          <w:sz w:val="24"/>
-          <w:szCs w:val="24"/>
-        </w:rPr>
-        <w:t xml:space="preserve">Since the default </w:t>
-      </w:r>
-      <w:proofErr w:type="spellStart"/>
-      <w:r>
-        <w:rPr>
-          <w:rFonts w:ascii="Times New Roman" w:eastAsia="Times New Roman" w:hAnsi="Times New Roman" w:cs="Times New Roman"/>
-          <w:sz w:val="24"/>
-          <w:szCs w:val="24"/>
-        </w:rPr>
-        <w:t>serialVersionUID</w:t>
-      </w:r>
-      <w:proofErr w:type="spellEnd"/>
-      <w:r>
-        <w:rPr>
-          <w:rFonts w:ascii="Times New Roman" w:eastAsia="Times New Roman" w:hAnsi="Times New Roman" w:cs="Times New Roman"/>
-          <w:sz w:val="24"/>
-          <w:szCs w:val="24"/>
-        </w:rPr>
-        <w:t xml:space="preserve"> computation differs on different JVM implementations, it is highly recommended for a class which implements Serializable or Externalizable interfaces to declare </w:t>
-      </w:r>
-      <w:proofErr w:type="spellStart"/>
-      <w:r>
-        <w:rPr>
-          <w:rFonts w:ascii="Times New Roman" w:eastAsia="Times New Roman" w:hAnsi="Times New Roman" w:cs="Times New Roman"/>
-          <w:sz w:val="24"/>
-          <w:szCs w:val="24"/>
-        </w:rPr>
-        <w:t>serialVersionUID</w:t>
-      </w:r>
-      <w:proofErr w:type="spellEnd"/>
-      <w:r>
-        <w:rPr>
-          <w:rFonts w:ascii="Times New Roman" w:eastAsia="Times New Roman" w:hAnsi="Times New Roman" w:cs="Times New Roman"/>
-          <w:sz w:val="24"/>
-          <w:szCs w:val="24"/>
-        </w:rPr>
-        <w:t xml:space="preserve"> explicitly in order to ensure successful deserialization across all the platforms. </w:t>
+        <w:t xml:space="preserve">What is a transient variable in Java?  </w:t>
+      </w:r>
+    </w:p>
+    <w:p>
+      <w:pPr>
+        <w:shd w:val="clear" w:color="auto" w:fill="FFFFFF"/>
+        <w:ind w:left="720"/>
+        <w:jc w:val="both"/>
+        <w:rPr>
+          <w:rFonts w:ascii="Times New Roman" w:eastAsia="Times New Roman" w:hAnsi="Times New Roman" w:cs="Times New Roman"/>
+          <w:sz w:val="24"/>
+          <w:szCs w:val="24"/>
+        </w:rPr>
+      </w:pPr>
+      <w:r>
+        <w:rPr>
+          <w:rFonts w:ascii="Times New Roman" w:eastAsia="Times New Roman" w:hAnsi="Times New Roman" w:cs="Times New Roman"/>
+          <w:sz w:val="24"/>
+          <w:szCs w:val="24"/>
+        </w:rPr>
+        <w:t>If you don't need to save and restore any member variable (e.g., the password kept in a String object), the private modifier will not help you. Serialized information can be read in a file or in a captured network packet. You may implement the Externalizable interface, which is demonstrated in the previous paragraph. In this case, nothing is written automatically, and you can control the entire process.</w:t>
+      </w:r>
+    </w:p>
+    <w:p>
+      <w:pPr>
+        <w:shd w:val="clear" w:color="auto" w:fill="FFFFFF"/>
+        <w:ind w:left="720"/>
+        <w:jc w:val="both"/>
+        <w:rPr>
+          <w:rFonts w:ascii="Times New Roman" w:eastAsia="Times New Roman" w:hAnsi="Times New Roman" w:cs="Times New Roman"/>
+          <w:b/>
+          <w:sz w:val="24"/>
+          <w:szCs w:val="24"/>
+        </w:rPr>
+      </w:pPr>
+      <w:r>
+        <w:rPr>
+          <w:rFonts w:ascii="Times New Roman" w:eastAsia="Times New Roman" w:hAnsi="Times New Roman" w:cs="Times New Roman"/>
+          <w:sz w:val="24"/>
+          <w:szCs w:val="24"/>
+        </w:rPr>
+        <w:t>However, serializable objects are much more convenient because everything is serialized there automatically. You can forbid serialization of any member variable object with the transient modifier. It tells the JVM: "Do not save and restore this field, please; somebody else will take care of this field."</w:t>
       </w:r>
       <w:r>
         <w:rPr>
@@ -34718,123 +34555,145 @@
           <w:sz w:val="24"/>
           <w:szCs w:val="24"/>
         </w:rPr>
-        <w:t xml:space="preserve">What is a transient variable in Java?  </w:t>
-      </w:r>
-    </w:p>
-    <w:p>
-      <w:pPr>
-        <w:shd w:val="clear" w:color="auto" w:fill="FFFFFF"/>
-        <w:ind w:left="720"/>
-        <w:jc w:val="both"/>
-        <w:rPr>
-          <w:rFonts w:ascii="Times New Roman" w:eastAsia="Times New Roman" w:hAnsi="Times New Roman" w:cs="Times New Roman"/>
-          <w:sz w:val="24"/>
-          <w:szCs w:val="24"/>
-        </w:rPr>
-      </w:pPr>
-      <w:r>
-        <w:rPr>
-          <w:rFonts w:ascii="Times New Roman" w:eastAsia="Times New Roman" w:hAnsi="Times New Roman" w:cs="Times New Roman"/>
-          <w:sz w:val="24"/>
-          <w:szCs w:val="24"/>
-        </w:rPr>
-        <w:t>If you don't need to save and restore any member variable (e.g., the password kept in a String object), the private modifier will not help you. Serialized information can be read in a file or in a captured network packet. You may implement the Externalizable interface, which is demonstrated in the previous paragraph. In this case, nothing is written automatically, and you can control the entire process.</w:t>
-      </w:r>
-    </w:p>
-    <w:p>
-      <w:pPr>
-        <w:shd w:val="clear" w:color="auto" w:fill="FFFFFF"/>
-        <w:ind w:left="720"/>
-        <w:jc w:val="both"/>
-        <w:rPr>
-          <w:rFonts w:ascii="Times New Roman" w:eastAsia="Times New Roman" w:hAnsi="Times New Roman" w:cs="Times New Roman"/>
-          <w:b/>
-          <w:sz w:val="24"/>
-          <w:szCs w:val="24"/>
-        </w:rPr>
-      </w:pPr>
-      <w:r>
-        <w:rPr>
-          <w:rFonts w:ascii="Times New Roman" w:eastAsia="Times New Roman" w:hAnsi="Times New Roman" w:cs="Times New Roman"/>
-          <w:sz w:val="24"/>
-          <w:szCs w:val="24"/>
-        </w:rPr>
-        <w:t>However, serializable objects are much more convenient because everything is serialized there automatically. You can forbid serialization of any member variable object with the transient modifier. It tells the JVM: "Do not save and restore this field, please; somebody else will take care of this field."</w:t>
-      </w:r>
-      <w:r>
-        <w:rPr>
-          <w:rFonts w:ascii="Times New Roman" w:eastAsia="Times New Roman" w:hAnsi="Times New Roman" w:cs="Times New Roman"/>
-          <w:b/>
-          <w:sz w:val="24"/>
-          <w:szCs w:val="24"/>
-        </w:rPr>
-        <w:t xml:space="preserve"> </w:t>
-      </w:r>
-    </w:p>
-    <w:p>
-      <w:pPr>
-        <w:shd w:val="clear" w:color="auto" w:fill="FFFFFF"/>
-        <w:ind w:left="720"/>
-        <w:jc w:val="both"/>
-        <w:rPr>
-          <w:rFonts w:ascii="Times New Roman" w:eastAsia="Times New Roman" w:hAnsi="Times New Roman" w:cs="Times New Roman"/>
-          <w:b/>
-          <w:sz w:val="24"/>
-          <w:szCs w:val="24"/>
-        </w:rPr>
-      </w:pPr>
-    </w:p>
-    <w:p>
-      <w:pPr>
-        <w:shd w:val="clear" w:color="auto" w:fill="FFFFFF"/>
-        <w:ind w:left="720"/>
-        <w:jc w:val="both"/>
-        <w:rPr>
-          <w:rFonts w:ascii="Times New Roman" w:eastAsia="Times New Roman" w:hAnsi="Times New Roman" w:cs="Times New Roman"/>
-          <w:b/>
-          <w:sz w:val="24"/>
-          <w:szCs w:val="24"/>
-        </w:rPr>
-      </w:pPr>
-    </w:p>
-    <w:p>
-      <w:pPr>
-        <w:shd w:val="clear" w:color="auto" w:fill="FFFFFF"/>
-        <w:ind w:left="720"/>
-        <w:jc w:val="both"/>
-        <w:rPr>
-          <w:rFonts w:ascii="Times New Roman" w:eastAsia="Times New Roman" w:hAnsi="Times New Roman" w:cs="Times New Roman"/>
-          <w:b/>
-          <w:sz w:val="24"/>
-          <w:szCs w:val="24"/>
-        </w:rPr>
-      </w:pPr>
-    </w:p>
-    <w:p>
-      <w:pPr>
-        <w:shd w:val="clear" w:color="auto" w:fill="FFFFFF"/>
-        <w:ind w:left="720"/>
-        <w:jc w:val="both"/>
-        <w:rPr>
-          <w:rFonts w:ascii="Times New Roman" w:eastAsia="Times New Roman" w:hAnsi="Times New Roman" w:cs="Times New Roman"/>
-          <w:b/>
-          <w:sz w:val="24"/>
-          <w:szCs w:val="24"/>
-        </w:rPr>
-      </w:pPr>
-    </w:p>
-    <w:p>
-      <w:pPr>
-        <w:shd w:val="clear" w:color="auto" w:fill="FFFFFF"/>
-        <w:ind w:left="720"/>
-        <w:jc w:val="both"/>
-        <w:rPr>
-          <w:rFonts w:ascii="Times New Roman" w:eastAsia="Times New Roman" w:hAnsi="Times New Roman" w:cs="Times New Roman"/>
-          <w:b/>
-          <w:sz w:val="24"/>
-          <w:szCs w:val="24"/>
-        </w:rPr>
-      </w:pPr>
+        <w:t xml:space="preserve">When should we use transient keywords in java?   </w:t>
+      </w:r>
+    </w:p>
+    <w:p>
+      <w:pPr>
+        <w:spacing w:line="340" w:lineRule="auto"/>
+        <w:ind w:left="660"/>
+        <w:jc w:val="both"/>
+        <w:rPr>
+          <w:rFonts w:ascii="Times New Roman" w:eastAsia="Times New Roman" w:hAnsi="Times New Roman" w:cs="Times New Roman"/>
+          <w:sz w:val="24"/>
+          <w:szCs w:val="24"/>
+        </w:rPr>
+      </w:pPr>
+      <w:r>
+        <w:rPr>
+          <w:rFonts w:ascii="Times New Roman" w:eastAsia="Times New Roman" w:hAnsi="Times New Roman" w:cs="Times New Roman"/>
+          <w:sz w:val="24"/>
+          <w:szCs w:val="24"/>
+        </w:rPr>
+        <w:t xml:space="preserve">a) First and very logical case would be where you may have fields </w:t>
+      </w:r>
+      <w:proofErr w:type="gramStart"/>
+      <w:r>
+        <w:rPr>
+          <w:rFonts w:ascii="Times New Roman" w:eastAsia="Times New Roman" w:hAnsi="Times New Roman" w:cs="Times New Roman"/>
+          <w:sz w:val="24"/>
+          <w:szCs w:val="24"/>
+        </w:rPr>
+        <w:t>that  are</w:t>
+      </w:r>
+      <w:proofErr w:type="gramEnd"/>
+      <w:r>
+        <w:rPr>
+          <w:rFonts w:ascii="Times New Roman" w:eastAsia="Times New Roman" w:hAnsi="Times New Roman" w:cs="Times New Roman"/>
+          <w:sz w:val="24"/>
+          <w:szCs w:val="24"/>
+        </w:rPr>
+        <w:t xml:space="preserve"> derived/calculated from other fields within an instance of class. They should be calculated programmatically every time rather than having the state be persisted via serialization. </w:t>
+      </w:r>
+    </w:p>
+    <w:p>
+      <w:pPr>
+        <w:spacing w:line="340" w:lineRule="auto"/>
+        <w:ind w:left="660"/>
+        <w:jc w:val="both"/>
+        <w:rPr>
+          <w:rFonts w:ascii="Times New Roman" w:eastAsia="Times New Roman" w:hAnsi="Times New Roman" w:cs="Times New Roman"/>
+          <w:sz w:val="24"/>
+          <w:szCs w:val="24"/>
+        </w:rPr>
+      </w:pPr>
+      <w:r>
+        <w:rPr>
+          <w:rFonts w:ascii="Times New Roman" w:eastAsia="Times New Roman" w:hAnsi="Times New Roman" w:cs="Times New Roman"/>
+          <w:sz w:val="24"/>
+          <w:szCs w:val="24"/>
+        </w:rPr>
+        <w:t>b)  Second logical example can be any secure information which should not leak outside the JVM in any form (either in database OR byte stream).</w:t>
+      </w:r>
+    </w:p>
+    <w:p>
+      <w:pPr>
+        <w:spacing w:line="340" w:lineRule="auto"/>
+        <w:ind w:left="660"/>
+        <w:jc w:val="both"/>
+        <w:rPr>
+          <w:rFonts w:ascii="Times New Roman" w:eastAsia="Times New Roman" w:hAnsi="Times New Roman" w:cs="Times New Roman"/>
+          <w:sz w:val="24"/>
+          <w:szCs w:val="24"/>
+        </w:rPr>
+      </w:pPr>
+      <w:r>
+        <w:rPr>
+          <w:rFonts w:ascii="Times New Roman" w:eastAsia="Times New Roman" w:hAnsi="Times New Roman" w:cs="Times New Roman"/>
+          <w:sz w:val="24"/>
+          <w:szCs w:val="24"/>
+        </w:rPr>
+        <w:t>c)  Another example could be fields which are not marked as “Serializable” inside JDK or application code. Classes which do not implement Serializable interface and are referenced within any serializable class, cannot be serialized; and will throw a “</w:t>
+      </w:r>
+      <w:proofErr w:type="spellStart"/>
+      <w:proofErr w:type="gramStart"/>
+      <w:r>
+        <w:rPr>
+          <w:rFonts w:ascii="Times New Roman" w:eastAsia="Times New Roman" w:hAnsi="Times New Roman" w:cs="Times New Roman"/>
+          <w:sz w:val="24"/>
+          <w:szCs w:val="24"/>
+        </w:rPr>
+        <w:t>java.io.NotSerializableException</w:t>
+      </w:r>
+      <w:proofErr w:type="spellEnd"/>
+      <w:proofErr w:type="gramEnd"/>
+      <w:r>
+        <w:rPr>
+          <w:rFonts w:ascii="Times New Roman" w:eastAsia="Times New Roman" w:hAnsi="Times New Roman" w:cs="Times New Roman"/>
+          <w:sz w:val="24"/>
+          <w:szCs w:val="24"/>
+        </w:rPr>
+        <w:t>” exception. These non-serializable references should be marked “transient” before serializing the main class.</w:t>
+      </w:r>
+    </w:p>
+    <w:p>
+      <w:pPr>
+        <w:spacing w:line="340" w:lineRule="auto"/>
+        <w:ind w:left="660"/>
+        <w:jc w:val="both"/>
+        <w:rPr>
+          <w:rFonts w:ascii="Times New Roman" w:eastAsia="Times New Roman" w:hAnsi="Times New Roman" w:cs="Times New Roman"/>
+          <w:b/>
+          <w:sz w:val="24"/>
+          <w:szCs w:val="24"/>
+        </w:rPr>
+      </w:pPr>
+      <w:r>
+        <w:rPr>
+          <w:rFonts w:ascii="Times New Roman" w:eastAsia="Times New Roman" w:hAnsi="Times New Roman" w:cs="Times New Roman"/>
+          <w:sz w:val="24"/>
+          <w:szCs w:val="24"/>
+        </w:rPr>
+        <w:t xml:space="preserve">d) And lastly, there are times when it simply doesn’t make sense to serialize some fields. Period. For example, </w:t>
+      </w:r>
+      <w:proofErr w:type="gramStart"/>
+      <w:r>
+        <w:rPr>
+          <w:rFonts w:ascii="Times New Roman" w:eastAsia="Times New Roman" w:hAnsi="Times New Roman" w:cs="Times New Roman"/>
+          <w:sz w:val="24"/>
+          <w:szCs w:val="24"/>
+        </w:rPr>
+        <w:t>In</w:t>
+      </w:r>
+      <w:proofErr w:type="gramEnd"/>
+      <w:r>
+        <w:rPr>
+          <w:rFonts w:ascii="Times New Roman" w:eastAsia="Times New Roman" w:hAnsi="Times New Roman" w:cs="Times New Roman"/>
+          <w:sz w:val="24"/>
+          <w:szCs w:val="24"/>
+        </w:rPr>
+        <w:t xml:space="preserve"> any class if you have added a logger reference, then what's the use of serializing that logger instance. Absolutely no use. </w:t>
+      </w:r>
     </w:p>
     <w:p>
       <w:pPr>
@@ -34858,27 +34717,63 @@
           <w:sz w:val="24"/>
           <w:szCs w:val="24"/>
         </w:rPr>
-        <w:t xml:space="preserve">When should we use transient keywords in java?   </w:t>
-      </w:r>
-    </w:p>
-    <w:p>
-      <w:pPr>
-        <w:spacing w:line="340" w:lineRule="auto"/>
-        <w:ind w:left="660"/>
-        <w:jc w:val="both"/>
-        <w:rPr>
-          <w:rFonts w:ascii="Times New Roman" w:eastAsia="Times New Roman" w:hAnsi="Times New Roman" w:cs="Times New Roman"/>
-          <w:sz w:val="24"/>
-          <w:szCs w:val="24"/>
-        </w:rPr>
-      </w:pPr>
-      <w:r>
-        <w:rPr>
-          <w:rFonts w:ascii="Times New Roman" w:eastAsia="Times New Roman" w:hAnsi="Times New Roman" w:cs="Times New Roman"/>
-          <w:sz w:val="24"/>
-          <w:szCs w:val="24"/>
-        </w:rPr>
-        <w:t xml:space="preserve">a) First and very logical case would be where you may have fields </w:t>
+        <w:t xml:space="preserve">What are the things that get written when you serialize an object?   </w:t>
+      </w:r>
+    </w:p>
+    <w:p>
+      <w:pPr>
+        <w:ind w:left="720"/>
+        <w:jc w:val="both"/>
+        <w:rPr>
+          <w:rFonts w:ascii="Times New Roman" w:eastAsia="Times New Roman" w:hAnsi="Times New Roman" w:cs="Times New Roman"/>
+          <w:sz w:val="24"/>
+          <w:szCs w:val="24"/>
+        </w:rPr>
+      </w:pPr>
+      <w:r>
+        <w:rPr>
+          <w:rFonts w:ascii="Times New Roman" w:eastAsia="Times New Roman" w:hAnsi="Times New Roman" w:cs="Times New Roman"/>
+          <w:sz w:val="24"/>
+          <w:szCs w:val="24"/>
+        </w:rPr>
+        <w:t xml:space="preserve">It writes out the metadata (description) of the class associated with an instance such as length of the class, the name of the class, </w:t>
+      </w:r>
+      <w:proofErr w:type="spellStart"/>
+      <w:r>
+        <w:rPr>
+          <w:rFonts w:ascii="Times New Roman" w:eastAsia="Times New Roman" w:hAnsi="Times New Roman" w:cs="Times New Roman"/>
+          <w:sz w:val="24"/>
+          <w:szCs w:val="24"/>
+        </w:rPr>
+        <w:t>serialVersionUID</w:t>
+      </w:r>
+      <w:proofErr w:type="spellEnd"/>
+      <w:r>
+        <w:rPr>
+          <w:rFonts w:ascii="Times New Roman" w:eastAsia="Times New Roman" w:hAnsi="Times New Roman" w:cs="Times New Roman"/>
+          <w:sz w:val="24"/>
+          <w:szCs w:val="24"/>
+        </w:rPr>
+        <w:t xml:space="preserve"> (or serial version), the number of fields in this class.</w:t>
+      </w:r>
+    </w:p>
+    <w:p>
+      <w:pPr>
+        <w:ind w:left="720"/>
+        <w:jc w:val="both"/>
+        <w:rPr>
+          <w:rFonts w:ascii="Times New Roman" w:eastAsia="Times New Roman" w:hAnsi="Times New Roman" w:cs="Times New Roman"/>
+          <w:sz w:val="24"/>
+          <w:szCs w:val="24"/>
+        </w:rPr>
+      </w:pPr>
+      <w:r>
+        <w:rPr>
+          <w:rFonts w:ascii="Times New Roman" w:eastAsia="Times New Roman" w:hAnsi="Times New Roman" w:cs="Times New Roman"/>
+          <w:sz w:val="24"/>
+          <w:szCs w:val="24"/>
+        </w:rPr>
+        <w:t xml:space="preserve">Then it recursively writes out the metadata of the superclass until </w:t>
       </w:r>
       <w:proofErr w:type="gramStart"/>
       <w:r>
@@ -34887,7 +34782,7 @@
           <w:sz w:val="24"/>
           <w:szCs w:val="24"/>
         </w:rPr>
-        <w:t>that  are</w:t>
+        <w:t>it  finds</w:t>
       </w:r>
       <w:proofErr w:type="gramEnd"/>
       <w:r>
@@ -34896,20 +34791,58 @@
           <w:sz w:val="24"/>
           <w:szCs w:val="24"/>
         </w:rPr>
-        <w:t xml:space="preserve"> derived/calculated from other fields within an instance of class. They should be calculated programmatically every time rather than having the state be persisted via serialization. </w:t>
-      </w:r>
-    </w:p>
-    <w:p>
-      <w:pPr>
-        <w:spacing w:line="340" w:lineRule="auto"/>
-        <w:ind w:left="660"/>
-        <w:jc w:val="both"/>
-        <w:rPr>
-          <w:rFonts w:ascii="Times New Roman" w:eastAsia="Times New Roman" w:hAnsi="Times New Roman" w:cs="Times New Roman"/>
-          <w:sz w:val="24"/>
-          <w:szCs w:val="24"/>
-        </w:rPr>
-      </w:pPr>
+        <w:t xml:space="preserve"> </w:t>
+      </w:r>
+      <w:proofErr w:type="spellStart"/>
+      <w:r>
+        <w:rPr>
+          <w:rFonts w:ascii="Times New Roman" w:eastAsia="Times New Roman" w:hAnsi="Times New Roman" w:cs="Times New Roman"/>
+          <w:sz w:val="24"/>
+          <w:szCs w:val="24"/>
+        </w:rPr>
+        <w:t>java.lang.object</w:t>
+      </w:r>
+      <w:proofErr w:type="spellEnd"/>
+      <w:r>
+        <w:rPr>
+          <w:rFonts w:ascii="Times New Roman" w:eastAsia="Times New Roman" w:hAnsi="Times New Roman" w:cs="Times New Roman"/>
+          <w:sz w:val="24"/>
+          <w:szCs w:val="24"/>
+        </w:rPr>
+        <w:t xml:space="preserve">. </w:t>
+      </w:r>
+    </w:p>
+    <w:p>
+      <w:pPr>
+        <w:ind w:left="720"/>
+        <w:jc w:val="both"/>
+        <w:rPr>
+          <w:rFonts w:ascii="Times New Roman" w:eastAsia="Times New Roman" w:hAnsi="Times New Roman" w:cs="Times New Roman"/>
+          <w:sz w:val="24"/>
+          <w:szCs w:val="24"/>
+        </w:rPr>
+      </w:pPr>
+      <w:r>
+        <w:rPr>
+          <w:rFonts w:ascii="Times New Roman" w:eastAsia="Times New Roman" w:hAnsi="Times New Roman" w:cs="Times New Roman"/>
+          <w:sz w:val="24"/>
+          <w:szCs w:val="24"/>
+        </w:rPr>
+        <w:t xml:space="preserve">Once it finishes writing the metadata information, it then starts with the actual data associated with the instance. But this time, it starts from the top most superclass. </w:t>
+      </w:r>
+    </w:p>
+    <w:p>
+      <w:pPr>
+        <w:ind w:left="720"/>
+        <w:jc w:val="both"/>
+        <w:rPr>
+          <w:rFonts w:ascii="Times New Roman" w:eastAsia="Times New Roman" w:hAnsi="Times New Roman" w:cs="Times New Roman"/>
+          <w:b/>
+          <w:sz w:val="24"/>
+          <w:szCs w:val="24"/>
+        </w:rPr>
+      </w:pPr>
+      <w:proofErr w:type="gramStart"/>
       <w:r>
         <w:rPr>
           <w:rFonts w:ascii="Times New Roman" w:eastAsia="Times New Roman" w:hAnsi="Times New Roman" w:cs="Times New Roman"/>
@@ -34917,242 +34850,6 @@
           <w:szCs w:val="24"/>
         </w:rPr>
         <w:lastRenderedPageBreak/>
-        <w:t>b)  Second logical example can be any secure information which should not leak outside the JVM in any form (either in database OR byte stream).</w:t>
-      </w:r>
-    </w:p>
-    <w:p>
-      <w:pPr>
-        <w:spacing w:line="340" w:lineRule="auto"/>
-        <w:ind w:left="660"/>
-        <w:jc w:val="both"/>
-        <w:rPr>
-          <w:rFonts w:ascii="Times New Roman" w:eastAsia="Times New Roman" w:hAnsi="Times New Roman" w:cs="Times New Roman"/>
-          <w:sz w:val="24"/>
-          <w:szCs w:val="24"/>
-        </w:rPr>
-      </w:pPr>
-      <w:r>
-        <w:rPr>
-          <w:rFonts w:ascii="Times New Roman" w:eastAsia="Times New Roman" w:hAnsi="Times New Roman" w:cs="Times New Roman"/>
-          <w:sz w:val="24"/>
-          <w:szCs w:val="24"/>
-        </w:rPr>
-        <w:t>c)  Another example could be fields which are not marked as “Serializable” inside JDK or application code. Classes which do not implement Serializable interface and are referenced within any serializable class, cannot be serialized; and will throw a “</w:t>
-      </w:r>
-      <w:proofErr w:type="spellStart"/>
-      <w:proofErr w:type="gramStart"/>
-      <w:r>
-        <w:rPr>
-          <w:rFonts w:ascii="Times New Roman" w:eastAsia="Times New Roman" w:hAnsi="Times New Roman" w:cs="Times New Roman"/>
-          <w:sz w:val="24"/>
-          <w:szCs w:val="24"/>
-        </w:rPr>
-        <w:t>java.io.NotSerializableException</w:t>
-      </w:r>
-      <w:proofErr w:type="spellEnd"/>
-      <w:proofErr w:type="gramEnd"/>
-      <w:r>
-        <w:rPr>
-          <w:rFonts w:ascii="Times New Roman" w:eastAsia="Times New Roman" w:hAnsi="Times New Roman" w:cs="Times New Roman"/>
-          <w:sz w:val="24"/>
-          <w:szCs w:val="24"/>
-        </w:rPr>
-        <w:t>” exception. These non-serializable references should be marked “transient” before serializing the main class.</w:t>
-      </w:r>
-    </w:p>
-    <w:p>
-      <w:pPr>
-        <w:spacing w:line="340" w:lineRule="auto"/>
-        <w:ind w:left="660"/>
-        <w:jc w:val="both"/>
-        <w:rPr>
-          <w:rFonts w:ascii="Times New Roman" w:eastAsia="Times New Roman" w:hAnsi="Times New Roman" w:cs="Times New Roman"/>
-          <w:b/>
-          <w:sz w:val="24"/>
-          <w:szCs w:val="24"/>
-        </w:rPr>
-      </w:pPr>
-      <w:r>
-        <w:rPr>
-          <w:rFonts w:ascii="Times New Roman" w:eastAsia="Times New Roman" w:hAnsi="Times New Roman" w:cs="Times New Roman"/>
-          <w:sz w:val="24"/>
-          <w:szCs w:val="24"/>
-        </w:rPr>
-        <w:t xml:space="preserve">d) And lastly, there are times when it simply doesn’t make sense to serialize some fields. Period. For example, </w:t>
-      </w:r>
-      <w:proofErr w:type="gramStart"/>
-      <w:r>
-        <w:rPr>
-          <w:rFonts w:ascii="Times New Roman" w:eastAsia="Times New Roman" w:hAnsi="Times New Roman" w:cs="Times New Roman"/>
-          <w:sz w:val="24"/>
-          <w:szCs w:val="24"/>
-        </w:rPr>
-        <w:t>In</w:t>
-      </w:r>
-      <w:proofErr w:type="gramEnd"/>
-      <w:r>
-        <w:rPr>
-          <w:rFonts w:ascii="Times New Roman" w:eastAsia="Times New Roman" w:hAnsi="Times New Roman" w:cs="Times New Roman"/>
-          <w:sz w:val="24"/>
-          <w:szCs w:val="24"/>
-        </w:rPr>
-        <w:t xml:space="preserve"> any class if you have added a logger reference, then what's the use of serializing that logger instance. Absolutely no use. </w:t>
-      </w:r>
-    </w:p>
-    <w:p>
-      <w:pPr>
-        <w:numPr>
-          <w:ilvl w:val="0"/>
-          <w:numId w:val="7"/>
-        </w:numPr>
-        <w:spacing w:before="240" w:after="240"/>
-        <w:jc w:val="both"/>
-        <w:rPr>
-          <w:rFonts w:ascii="Times New Roman" w:eastAsia="Times New Roman" w:hAnsi="Times New Roman" w:cs="Times New Roman"/>
-          <w:b/>
-          <w:sz w:val="24"/>
-          <w:szCs w:val="24"/>
-        </w:rPr>
-      </w:pPr>
-      <w:r>
-        <w:rPr>
-          <w:rFonts w:ascii="Times New Roman" w:eastAsia="Times New Roman" w:hAnsi="Times New Roman" w:cs="Times New Roman"/>
-          <w:b/>
-          <w:sz w:val="24"/>
-          <w:szCs w:val="24"/>
-        </w:rPr>
-        <w:t xml:space="preserve">What are the things that get written when you serialize an object?   </w:t>
-      </w:r>
-    </w:p>
-    <w:p>
-      <w:pPr>
-        <w:ind w:left="720"/>
-        <w:jc w:val="both"/>
-        <w:rPr>
-          <w:rFonts w:ascii="Times New Roman" w:eastAsia="Times New Roman" w:hAnsi="Times New Roman" w:cs="Times New Roman"/>
-          <w:sz w:val="24"/>
-          <w:szCs w:val="24"/>
-        </w:rPr>
-      </w:pPr>
-      <w:r>
-        <w:rPr>
-          <w:rFonts w:ascii="Times New Roman" w:eastAsia="Times New Roman" w:hAnsi="Times New Roman" w:cs="Times New Roman"/>
-          <w:sz w:val="24"/>
-          <w:szCs w:val="24"/>
-        </w:rPr>
-        <w:t xml:space="preserve">It writes out the metadata (description) of the class associated with an instance such as length of the class, the name of the class, </w:t>
-      </w:r>
-      <w:proofErr w:type="spellStart"/>
-      <w:r>
-        <w:rPr>
-          <w:rFonts w:ascii="Times New Roman" w:eastAsia="Times New Roman" w:hAnsi="Times New Roman" w:cs="Times New Roman"/>
-          <w:sz w:val="24"/>
-          <w:szCs w:val="24"/>
-        </w:rPr>
-        <w:t>serialVersionUID</w:t>
-      </w:r>
-      <w:proofErr w:type="spellEnd"/>
-      <w:r>
-        <w:rPr>
-          <w:rFonts w:ascii="Times New Roman" w:eastAsia="Times New Roman" w:hAnsi="Times New Roman" w:cs="Times New Roman"/>
-          <w:sz w:val="24"/>
-          <w:szCs w:val="24"/>
-        </w:rPr>
-        <w:t xml:space="preserve"> (or serial version), the number of fields in this class.</w:t>
-      </w:r>
-    </w:p>
-    <w:p>
-      <w:pPr>
-        <w:ind w:left="720"/>
-        <w:jc w:val="both"/>
-        <w:rPr>
-          <w:rFonts w:ascii="Times New Roman" w:eastAsia="Times New Roman" w:hAnsi="Times New Roman" w:cs="Times New Roman"/>
-          <w:sz w:val="24"/>
-          <w:szCs w:val="24"/>
-        </w:rPr>
-      </w:pPr>
-      <w:r>
-        <w:rPr>
-          <w:rFonts w:ascii="Times New Roman" w:eastAsia="Times New Roman" w:hAnsi="Times New Roman" w:cs="Times New Roman"/>
-          <w:sz w:val="24"/>
-          <w:szCs w:val="24"/>
-        </w:rPr>
-        <w:t xml:space="preserve">Then it recursively writes out the metadata of the superclass until </w:t>
-      </w:r>
-      <w:proofErr w:type="gramStart"/>
-      <w:r>
-        <w:rPr>
-          <w:rFonts w:ascii="Times New Roman" w:eastAsia="Times New Roman" w:hAnsi="Times New Roman" w:cs="Times New Roman"/>
-          <w:sz w:val="24"/>
-          <w:szCs w:val="24"/>
-        </w:rPr>
-        <w:t>it  finds</w:t>
-      </w:r>
-      <w:proofErr w:type="gramEnd"/>
-      <w:r>
-        <w:rPr>
-          <w:rFonts w:ascii="Times New Roman" w:eastAsia="Times New Roman" w:hAnsi="Times New Roman" w:cs="Times New Roman"/>
-          <w:sz w:val="24"/>
-          <w:szCs w:val="24"/>
-        </w:rPr>
-        <w:t xml:space="preserve"> </w:t>
-      </w:r>
-      <w:proofErr w:type="spellStart"/>
-      <w:r>
-        <w:rPr>
-          <w:rFonts w:ascii="Times New Roman" w:eastAsia="Times New Roman" w:hAnsi="Times New Roman" w:cs="Times New Roman"/>
-          <w:sz w:val="24"/>
-          <w:szCs w:val="24"/>
-        </w:rPr>
-        <w:t>java.lang.object</w:t>
-      </w:r>
-      <w:proofErr w:type="spellEnd"/>
-      <w:r>
-        <w:rPr>
-          <w:rFonts w:ascii="Times New Roman" w:eastAsia="Times New Roman" w:hAnsi="Times New Roman" w:cs="Times New Roman"/>
-          <w:sz w:val="24"/>
-          <w:szCs w:val="24"/>
-        </w:rPr>
-        <w:t xml:space="preserve">. </w:t>
-      </w:r>
-    </w:p>
-    <w:p>
-      <w:pPr>
-        <w:ind w:left="720"/>
-        <w:jc w:val="both"/>
-        <w:rPr>
-          <w:rFonts w:ascii="Times New Roman" w:eastAsia="Times New Roman" w:hAnsi="Times New Roman" w:cs="Times New Roman"/>
-          <w:sz w:val="24"/>
-          <w:szCs w:val="24"/>
-        </w:rPr>
-      </w:pPr>
-      <w:r>
-        <w:rPr>
-          <w:rFonts w:ascii="Times New Roman" w:eastAsia="Times New Roman" w:hAnsi="Times New Roman" w:cs="Times New Roman"/>
-          <w:sz w:val="24"/>
-          <w:szCs w:val="24"/>
-        </w:rPr>
-        <w:t xml:space="preserve">Once it finishes writing the metadata information, it then starts with the actual data associated with the instance. But this time, it starts from the top most superclass. </w:t>
-      </w:r>
-    </w:p>
-    <w:p>
-      <w:pPr>
-        <w:ind w:left="720"/>
-        <w:jc w:val="both"/>
-        <w:rPr>
-          <w:rFonts w:ascii="Times New Roman" w:eastAsia="Times New Roman" w:hAnsi="Times New Roman" w:cs="Times New Roman"/>
-          <w:b/>
-          <w:sz w:val="24"/>
-          <w:szCs w:val="24"/>
-        </w:rPr>
-      </w:pPr>
-      <w:proofErr w:type="gramStart"/>
-      <w:r>
-        <w:rPr>
-          <w:rFonts w:ascii="Times New Roman" w:eastAsia="Times New Roman" w:hAnsi="Times New Roman" w:cs="Times New Roman"/>
-          <w:sz w:val="24"/>
-          <w:szCs w:val="24"/>
-        </w:rPr>
         <w:t>Finally</w:t>
       </w:r>
       <w:proofErr w:type="gramEnd"/>
@@ -35438,7 +35135,6 @@
           <w:sz w:val="24"/>
           <w:szCs w:val="24"/>
         </w:rPr>
-        <w:lastRenderedPageBreak/>
         <w:t xml:space="preserve">Suppose you have a class which you serialized and stored in persistence and later modified that class to add a new field. What will happen if you deserialize the object already serialized?  </w:t>
       </w:r>
     </w:p>
@@ -35743,6 +35439,7 @@
           <w:sz w:val="24"/>
           <w:szCs w:val="24"/>
         </w:rPr>
+        <w:lastRenderedPageBreak/>
         <w:t xml:space="preserve">What happens when one of the members in the class doesn't implement a Serializable interface?   </w:t>
       </w:r>
     </w:p>
@@ -35939,7 +35636,6 @@
           <w:sz w:val="24"/>
           <w:szCs w:val="24"/>
         </w:rPr>
-        <w:lastRenderedPageBreak/>
         <w:t xml:space="preserve">The answer is yes you can. We all know that for serializing an object </w:t>
       </w:r>
       <w:proofErr w:type="spellStart"/>
@@ -36228,6 +35924,7 @@
           <w:sz w:val="24"/>
           <w:szCs w:val="24"/>
         </w:rPr>
+        <w:lastRenderedPageBreak/>
         <w:t>Yes</w:t>
       </w:r>
       <w:proofErr w:type="gramEnd"/>
@@ -36833,7 +36530,6 @@
           <w:sz w:val="24"/>
           <w:szCs w:val="24"/>
         </w:rPr>
-        <w:lastRenderedPageBreak/>
         <w:t xml:space="preserve">What is the difference between Standard IO and NIO?   </w:t>
       </w:r>
     </w:p>
@@ -37041,6 +36737,7 @@
           <w:sz w:val="24"/>
           <w:szCs w:val="24"/>
         </w:rPr>
+        <w:lastRenderedPageBreak/>
         <w:t xml:space="preserve">The following block of Java code illustrates a problem that exists when not using generics. First, it declares an </w:t>
       </w:r>
       <w:proofErr w:type="spellStart"/>
@@ -37489,16 +37186,7 @@
           <w:sz w:val="24"/>
           <w:szCs w:val="24"/>
         </w:rPr>
-        <w:t xml:space="preserve"> to be constituted of String. With generics, it is no longer necessary to cast the third line </w:t>
-      </w:r>
-      <w:r>
-        <w:rPr>
-          <w:rFonts w:ascii="Times New Roman" w:eastAsia="Times New Roman" w:hAnsi="Times New Roman" w:cs="Times New Roman"/>
-          <w:sz w:val="24"/>
-          <w:szCs w:val="24"/>
-        </w:rPr>
-        <w:lastRenderedPageBreak/>
-        <w:t xml:space="preserve">to any particular type, because the result of </w:t>
+        <w:t xml:space="preserve"> to be constituted of String. With generics, it is no longer necessary to cast the third line to any particular type, because the result of </w:t>
       </w:r>
       <w:proofErr w:type="spellStart"/>
       <w:proofErr w:type="gramStart"/>
@@ -37817,6 +37505,7 @@
           <w:sz w:val="24"/>
           <w:szCs w:val="24"/>
         </w:rPr>
+        <w:lastRenderedPageBreak/>
         <w:t>{</w:t>
       </w:r>
     </w:p>
@@ -38358,7 +38047,6 @@
           <w:sz w:val="24"/>
           <w:szCs w:val="24"/>
         </w:rPr>
-        <w:lastRenderedPageBreak/>
         <w:t>e.g.</w:t>
       </w:r>
     </w:p>
@@ -38760,6 +38448,7 @@
           <w:sz w:val="24"/>
           <w:szCs w:val="24"/>
         </w:rPr>
+        <w:lastRenderedPageBreak/>
         <w:t xml:space="preserve">public void </w:t>
       </w:r>
       <w:proofErr w:type="spellStart"/>
@@ -39226,7 +38915,6 @@
           <w:sz w:val="24"/>
           <w:szCs w:val="24"/>
         </w:rPr>
-        <w:lastRenderedPageBreak/>
         <w:t>ArrayList</w:t>
       </w:r>
       <w:proofErr w:type="spellEnd"/>
@@ -39445,7 +39133,16 @@
           <w:sz w:val="24"/>
           <w:szCs w:val="24"/>
         </w:rPr>
-        <w:t>) that will prevent you from putting the wrong type of object into an array. If u send a Dog array into the method that takes an Animal array, and u add only Dogs (including Dogs subtypes) into the array now referenced by Animal, no problem. But if you do try to add Cat to the object that is actually a Dog array, you will get the exception.</w:t>
+        <w:t xml:space="preserve">) that will prevent you from putting the wrong type of object into an array. If u send a Dog array into the method that takes an Animal array, and u add only Dogs (including Dogs subtypes) into the </w:t>
+      </w:r>
+      <w:r>
+        <w:rPr>
+          <w:rFonts w:ascii="Times New Roman" w:eastAsia="Times New Roman" w:hAnsi="Times New Roman" w:cs="Times New Roman"/>
+          <w:sz w:val="24"/>
+          <w:szCs w:val="24"/>
+        </w:rPr>
+        <w:lastRenderedPageBreak/>
+        <w:t>array now referenced by Animal, no problem. But if you do try to add Cat to the object that is actually a Dog array, you will get the exception.</w:t>
       </w:r>
     </w:p>
     <w:p>
@@ -39775,7 +39472,6 @@
           <w:sz w:val="24"/>
           <w:szCs w:val="24"/>
         </w:rPr>
-        <w:lastRenderedPageBreak/>
         <w:t xml:space="preserve">What is the importance of Collection API?   </w:t>
       </w:r>
     </w:p>
@@ -40190,6 +39886,7 @@
           <w:sz w:val="24"/>
           <w:szCs w:val="24"/>
         </w:rPr>
+        <w:lastRenderedPageBreak/>
         <w:t>Sorted Order</w:t>
       </w:r>
     </w:p>
@@ -40608,7 +40305,6 @@
           <w:sz w:val="24"/>
           <w:szCs w:val="24"/>
         </w:rPr>
-        <w:lastRenderedPageBreak/>
         <w:t xml:space="preserve">        Some other interfaces are </w:t>
       </w:r>
       <w:r>
@@ -40744,7 +40440,16 @@
           <w:sz w:val="24"/>
           <w:szCs w:val="24"/>
         </w:rPr>
-        <w:t>The semantics and the implications of either cloning or serializing come into play when dealing with the actual implementation; so concrete implementation should decide how it should be cloned or serialized, or even if it can be cloned or serialized. So mandating cloning and serialization in all implementations is actually less flexible and more restrictive. The specific implementation should make the decision as to whether it can be cloned or serialized.</w:t>
+        <w:t xml:space="preserve">The semantics and the implications of either cloning or serializing come into play when dealing with the actual implementation; so concrete implementation should decide how it should be cloned or serialized, or even if it can be cloned or serialized. So mandating </w:t>
+      </w:r>
+      <w:r>
+        <w:rPr>
+          <w:rFonts w:ascii="Times New Roman" w:eastAsia="Times New Roman" w:hAnsi="Times New Roman" w:cs="Times New Roman"/>
+          <w:sz w:val="24"/>
+          <w:szCs w:val="24"/>
+        </w:rPr>
+        <w:lastRenderedPageBreak/>
+        <w:t>cloning and serialization in all implementations is actually less flexible and more restrictive. The specific implementation should make the decision as to whether it can be cloned or serialized.</w:t>
       </w:r>
     </w:p>
     <w:p>
@@ -40986,7 +40691,6 @@
           <w:sz w:val="24"/>
           <w:szCs w:val="24"/>
         </w:rPr>
-        <w:lastRenderedPageBreak/>
         <w:t xml:space="preserve">What is the difference between Iterator and </w:t>
       </w:r>
       <w:proofErr w:type="spellStart"/>
@@ -41313,6 +41017,7 @@
           <w:sz w:val="24"/>
           <w:szCs w:val="24"/>
         </w:rPr>
+        <w:lastRenderedPageBreak/>
         <w:t>{</w:t>
       </w:r>
     </w:p>
@@ -41829,16 +41534,7 @@
           <w:sz w:val="24"/>
           <w:szCs w:val="24"/>
         </w:rPr>
-        <w:t xml:space="preserve">. All the implementations of Iterator in </w:t>
-      </w:r>
-      <w:r>
-        <w:rPr>
-          <w:rFonts w:ascii="Times New Roman" w:eastAsia="Times New Roman" w:hAnsi="Times New Roman" w:cs="Times New Roman"/>
-          <w:sz w:val="24"/>
-          <w:szCs w:val="24"/>
-        </w:rPr>
-        <w:lastRenderedPageBreak/>
-        <w:t xml:space="preserve">Collection classes are fail-fast by design except the concurrent collection classes like </w:t>
+        <w:t xml:space="preserve">. All the implementations of Iterator in Collection classes are fail-fast by design except the concurrent collection classes like </w:t>
       </w:r>
       <w:proofErr w:type="spellStart"/>
       <w:r>

--- a/Concepts of Subjects/Java SE/Java Interview Book.docx
+++ b/Concepts of Subjects/Java SE/Java Interview Book.docx
@@ -18791,16 +18791,14 @@
         </w:rPr>
         <w:t xml:space="preserve">If two objects are equal according to the </w:t>
       </w:r>
-      <w:proofErr w:type="gramStart"/>
-      <w:r>
-        <w:rPr>
-          <w:rFonts w:ascii="Times New Roman" w:eastAsia="Times New Roman" w:hAnsi="Times New Roman" w:cs="Times New Roman"/>
-          <w:sz w:val="24"/>
-          <w:szCs w:val="24"/>
-        </w:rPr>
-        <w:t>equals(</w:t>
-      </w:r>
-      <w:proofErr w:type="gramEnd"/>
+      <w:r>
+        <w:rPr>
+          <w:rFonts w:ascii="Times New Roman" w:eastAsia="Times New Roman" w:hAnsi="Times New Roman" w:cs="Times New Roman"/>
+          <w:sz w:val="24"/>
+          <w:szCs w:val="24"/>
+        </w:rPr>
+        <w:t>equals (</w:t>
+      </w:r>
       <w:r>
         <w:rPr>
           <w:rFonts w:ascii="Times New Roman" w:eastAsia="Times New Roman" w:hAnsi="Times New Roman" w:cs="Times New Roman"/>
@@ -19966,18 +19964,6 @@
     </w:p>
     <w:p>
       <w:pPr>
-        <w:spacing w:before="240" w:after="240"/>
-        <w:ind w:left="720"/>
-        <w:jc w:val="both"/>
-        <w:rPr>
-          <w:rFonts w:ascii="Times New Roman" w:eastAsia="Times New Roman" w:hAnsi="Times New Roman" w:cs="Times New Roman"/>
-          <w:sz w:val="24"/>
-          <w:szCs w:val="24"/>
-        </w:rPr>
-      </w:pPr>
-    </w:p>
-    <w:p>
-      <w:pPr>
         <w:numPr>
           <w:ilvl w:val="0"/>
           <w:numId w:val="7"/>
@@ -20117,7 +20103,6 @@
         <w:jc w:val="both"/>
         <w:rPr>
           <w:rFonts w:ascii="Times New Roman" w:eastAsia="Times New Roman" w:hAnsi="Times New Roman" w:cs="Times New Roman"/>
-          <w:b/>
           <w:sz w:val="24"/>
           <w:szCs w:val="24"/>
         </w:rPr>
@@ -20129,6 +20114,28 @@
           <w:szCs w:val="24"/>
         </w:rPr>
         <w:t>An Abstract class represents an abstract concept. Take an example of vehicle class. You cannot build a vehicle that is not something more specific. An abstract class is not complete! The author marked it abstract to tell you that some implementation is missing in the code. The author has done some of the work, but you must fill in some bits yourself to get it working. The abstract keyword ensures that no one would accidentally initiate this incomplete class.</w:t>
+      </w:r>
+    </w:p>
+    <w:p>
+      <w:pPr>
+        <w:spacing w:before="240" w:after="240"/>
+        <w:ind w:left="720"/>
+        <w:jc w:val="both"/>
+        <w:rPr>
+          <w:rFonts w:ascii="Times New Roman" w:eastAsia="Times New Roman" w:hAnsi="Times New Roman" w:cs="Times New Roman"/>
+          <w:b/>
+          <w:sz w:val="24"/>
+          <w:szCs w:val="24"/>
+        </w:rPr>
+      </w:pPr>
+      <w:r>
+        <w:rPr>
+          <w:rFonts w:ascii="Times New Roman" w:eastAsia="Times New Roman" w:hAnsi="Times New Roman" w:cs="Times New Roman"/>
+          <w:b/>
+          <w:sz w:val="24"/>
+          <w:szCs w:val="24"/>
+        </w:rPr>
+        <w:t xml:space="preserve">       </w:t>
       </w:r>
     </w:p>
     <w:p>
@@ -22435,7 +22442,37 @@
           <w:sz w:val="24"/>
           <w:szCs w:val="24"/>
         </w:rPr>
-        <w:t>When you realize that client code will take some useful recovery action based on information in exception You can go for checked exception.</w:t>
+        <w:t>When you realize that client code will take some useful recovery action based on information in exception You c</w:t>
+      </w:r>
+    </w:p>
+    <w:p>
+      <w:pPr>
+        <w:spacing w:before="240" w:after="240"/>
+        <w:ind w:left="1440"/>
+        <w:jc w:val="both"/>
+        <w:rPr>
+          <w:rFonts w:ascii="Times New Roman" w:eastAsia="Times New Roman" w:hAnsi="Times New Roman" w:cs="Times New Roman"/>
+          <w:sz w:val="24"/>
+          <w:szCs w:val="24"/>
+        </w:rPr>
+      </w:pPr>
+      <w:proofErr w:type="gramStart"/>
+      <w:r>
+        <w:rPr>
+          <w:rFonts w:ascii="Times New Roman" w:eastAsia="Times New Roman" w:hAnsi="Times New Roman" w:cs="Times New Roman"/>
+          <w:sz w:val="24"/>
+          <w:szCs w:val="24"/>
+        </w:rPr>
+        <w:t>an</w:t>
+      </w:r>
+      <w:proofErr w:type="gramEnd"/>
+      <w:r>
+        <w:rPr>
+          <w:rFonts w:ascii="Times New Roman" w:eastAsia="Times New Roman" w:hAnsi="Times New Roman" w:cs="Times New Roman"/>
+          <w:sz w:val="24"/>
+          <w:szCs w:val="24"/>
+        </w:rPr>
+        <w:t xml:space="preserve"> go for checked exception.</w:t>
       </w:r>
     </w:p>
     <w:p>
@@ -22947,7 +22984,7 @@
           <w:sz w:val="24"/>
           <w:szCs w:val="24"/>
         </w:rPr>
-        <w:t xml:space="preserve"> is an object that must be closed after the program is finished with it. The try-with-resources statement ensures that each resource is closed at the </w:t>
+        <w:t xml:space="preserve"> is an object that must be closed after the program is finished </w:t>
       </w:r>
       <w:r>
         <w:rPr>
@@ -22956,7 +22993,7 @@
           <w:szCs w:val="24"/>
         </w:rPr>
         <w:lastRenderedPageBreak/>
-        <w:t xml:space="preserve">end of the statement. Any object that implements </w:t>
+        <w:t xml:space="preserve">with it. The try-with-resources statement ensures that each resource is closed at the end of the statement. Any object that implements </w:t>
       </w:r>
       <w:proofErr w:type="gramStart"/>
       <w:r>
@@ -23581,6 +23618,7 @@
           <w:sz w:val="24"/>
           <w:szCs w:val="24"/>
         </w:rPr>
+        <w:lastRenderedPageBreak/>
         <w:t>{</w:t>
       </w:r>
     </w:p>
@@ -23601,7 +23639,6 @@
           <w:sz w:val="24"/>
           <w:szCs w:val="24"/>
         </w:rPr>
-        <w:lastRenderedPageBreak/>
         <w:tab/>
         <w:t>//catch block</w:t>
       </w:r>
@@ -24266,9 +24303,9 @@
           <w:szCs w:val="24"/>
         </w:rPr>
         <w:drawing>
-          <wp:inline distT="114300" distB="114300" distL="114300" distR="114300" wp14:anchorId="26220CDE" wp14:editId="0E826702">
-            <wp:extent cx="4890655" cy="2956791"/>
-            <wp:effectExtent l="0" t="0" r="5715" b="0"/>
+          <wp:inline distT="114300" distB="114300" distL="114300" distR="114300" wp14:anchorId="26220CDE" wp14:editId="4E476708">
+            <wp:extent cx="5089358" cy="3092115"/>
+            <wp:effectExtent l="0" t="0" r="0" b="0"/>
             <wp:docPr id="1" name="image3.png"/>
             <wp:cNvGraphicFramePr/>
             <a:graphic xmlns:a="http://schemas.openxmlformats.org/drawingml/2006/main">
@@ -24288,7 +24325,7 @@
                   <pic:spPr>
                     <a:xfrm>
                       <a:off x="0" y="0"/>
-                      <a:ext cx="4894786" cy="2959289"/>
+                      <a:ext cx="5098978" cy="3097960"/>
                     </a:xfrm>
                     <a:prstGeom prst="rect">
                       <a:avLst/>
@@ -24923,6 +24960,62 @@
     </w:p>
     <w:p>
       <w:pPr>
+        <w:tabs>
+          <w:tab w:val="left" w:pos="2302"/>
+        </w:tabs>
+        <w:spacing w:before="240" w:after="240"/>
+        <w:ind w:left="720"/>
+        <w:jc w:val="both"/>
+        <w:rPr>
+          <w:rFonts w:ascii="Times New Roman" w:eastAsia="Times New Roman" w:hAnsi="Times New Roman" w:cs="Times New Roman"/>
+          <w:sz w:val="24"/>
+          <w:szCs w:val="24"/>
+        </w:rPr>
+      </w:pPr>
+      <w:r>
+        <w:rPr>
+          <w:rFonts w:ascii="Times New Roman" w:eastAsia="Times New Roman" w:hAnsi="Times New Roman" w:cs="Times New Roman"/>
+          <w:sz w:val="24"/>
+          <w:szCs w:val="24"/>
+        </w:rPr>
+        <w:tab/>
+      </w:r>
+    </w:p>
+    <w:p>
+      <w:pPr>
+        <w:tabs>
+          <w:tab w:val="left" w:pos="2302"/>
+        </w:tabs>
+        <w:spacing w:before="240" w:after="240"/>
+        <w:ind w:left="720"/>
+        <w:jc w:val="both"/>
+        <w:rPr>
+          <w:rFonts w:ascii="Times New Roman" w:eastAsia="Times New Roman" w:hAnsi="Times New Roman" w:cs="Times New Roman"/>
+          <w:sz w:val="24"/>
+          <w:szCs w:val="24"/>
+        </w:rPr>
+      </w:pPr>
+    </w:p>
+    <w:p>
+      <w:pPr>
+        <w:tabs>
+          <w:tab w:val="left" w:pos="2302"/>
+        </w:tabs>
+        <w:spacing w:before="240" w:after="240"/>
+        <w:ind w:left="720"/>
+        <w:jc w:val="both"/>
+        <w:rPr>
+          <w:rFonts w:ascii="Times New Roman" w:eastAsia="Times New Roman" w:hAnsi="Times New Roman" w:cs="Times New Roman"/>
+          <w:sz w:val="24"/>
+          <w:szCs w:val="24"/>
+        </w:rPr>
+      </w:pPr>
+    </w:p>
+    <w:p>
+      <w:pPr>
+        <w:tabs>
+          <w:tab w:val="left" w:pos="2302"/>
+        </w:tabs>
         <w:spacing w:before="240" w:after="240"/>
         <w:ind w:left="720"/>
         <w:jc w:val="both"/>
@@ -24955,6 +25048,7 @@
           <w:sz w:val="24"/>
           <w:szCs w:val="24"/>
         </w:rPr>
+        <w:lastRenderedPageBreak/>
         <w:t xml:space="preserve">Difference between Process-based multitasking &amp; Thread-based multitasking   </w:t>
       </w:r>
     </w:p>
@@ -25012,7 +25106,6 @@
           <w:sz w:val="24"/>
           <w:szCs w:val="24"/>
         </w:rPr>
-        <w:lastRenderedPageBreak/>
         <w:t>c) Cost of communication between threads is also low.</w:t>
       </w:r>
     </w:p>
@@ -25035,16 +25128,14 @@
         </w:rPr>
         <w:t xml:space="preserve">(Cheaper or cost is low actually means </w:t>
       </w:r>
-      <w:proofErr w:type="gramStart"/>
-      <w:r>
-        <w:rPr>
-          <w:rFonts w:ascii="Times New Roman" w:eastAsia="Times New Roman" w:hAnsi="Times New Roman" w:cs="Times New Roman"/>
-          <w:sz w:val="24"/>
-          <w:szCs w:val="24"/>
-        </w:rPr>
-        <w:t>less</w:t>
-      </w:r>
-      <w:proofErr w:type="gramEnd"/>
+      <w:r>
+        <w:rPr>
+          <w:rFonts w:ascii="Times New Roman" w:eastAsia="Times New Roman" w:hAnsi="Times New Roman" w:cs="Times New Roman"/>
+          <w:sz w:val="24"/>
+          <w:szCs w:val="24"/>
+        </w:rPr>
+        <w:t>a smaller</w:t>
+      </w:r>
       <w:r>
         <w:rPr>
           <w:rFonts w:ascii="Times New Roman" w:eastAsia="Times New Roman" w:hAnsi="Times New Roman" w:cs="Times New Roman"/>
@@ -25098,6 +25189,22 @@
         </w:rPr>
         <w:t xml:space="preserve">Multithreading can be used to create an effective server side application so that it can receive multiple clients at a time </w:t>
       </w:r>
+      <w:r>
+        <w:rPr>
+          <w:rFonts w:ascii="Times New Roman" w:eastAsia="Times New Roman" w:hAnsi="Times New Roman" w:cs="Times New Roman"/>
+          <w:sz w:val="24"/>
+          <w:szCs w:val="24"/>
+        </w:rPr>
+        <w:t>(each</w:t>
+      </w:r>
+      <w:r>
+        <w:rPr>
+          <w:rFonts w:ascii="Times New Roman" w:eastAsia="Times New Roman" w:hAnsi="Times New Roman" w:cs="Times New Roman"/>
+          <w:sz w:val="24"/>
+          <w:szCs w:val="24"/>
+        </w:rPr>
+        <w:t xml:space="preserve"> client will be processed by a new </w:t>
+      </w:r>
       <w:proofErr w:type="gramStart"/>
       <w:r>
         <w:rPr>
@@ -25105,7 +25212,7 @@
           <w:sz w:val="24"/>
           <w:szCs w:val="24"/>
         </w:rPr>
-        <w:t>( each</w:t>
+        <w:t>thread )</w:t>
       </w:r>
       <w:proofErr w:type="gramEnd"/>
       <w:r>
@@ -25114,7 +25221,7 @@
           <w:sz w:val="24"/>
           <w:szCs w:val="24"/>
         </w:rPr>
-        <w:t xml:space="preserve"> client will be processed by a new thread ). e.g., Servlet, JSP</w:t>
+        <w:t>. e.g., Servlet, JSP</w:t>
       </w:r>
     </w:p>
     <w:p>
@@ -25629,8 +25736,25 @@
           <w:sz w:val="24"/>
           <w:szCs w:val="24"/>
         </w:rPr>
+        <w:lastRenderedPageBreak/>
         <w:t>d) Create required number of “</w:t>
       </w:r>
+      <w:r>
+        <w:rPr>
+          <w:rFonts w:ascii="Times New Roman" w:eastAsia="Times New Roman" w:hAnsi="Times New Roman" w:cs="Times New Roman"/>
+          <w:sz w:val="24"/>
+          <w:szCs w:val="24"/>
+        </w:rPr>
+        <w:t>Thread” class</w:t>
+      </w:r>
+      <w:r>
+        <w:rPr>
+          <w:rFonts w:ascii="Times New Roman" w:eastAsia="Times New Roman" w:hAnsi="Times New Roman" w:cs="Times New Roman"/>
+          <w:sz w:val="24"/>
+          <w:szCs w:val="24"/>
+        </w:rPr>
+        <w:t xml:space="preserve"> instances by passing “MyApp” instance as an argument (</w:t>
+      </w:r>
       <w:proofErr w:type="gramStart"/>
       <w:r>
         <w:rPr>
@@ -25638,7 +25762,7 @@
           <w:sz w:val="24"/>
           <w:szCs w:val="24"/>
         </w:rPr>
-        <w:t>Thread”  class</w:t>
+        <w:t>i.e.</w:t>
       </w:r>
       <w:proofErr w:type="gramEnd"/>
       <w:r>
@@ -25647,7 +25771,15 @@
           <w:sz w:val="24"/>
           <w:szCs w:val="24"/>
         </w:rPr>
-        <w:t xml:space="preserve"> instances by passing “MyApp” instance as an argument (i.e. target )</w:t>
+        <w:t xml:space="preserve"> </w:t>
+      </w:r>
+      <w:r>
+        <w:rPr>
+          <w:rFonts w:ascii="Times New Roman" w:eastAsia="Times New Roman" w:hAnsi="Times New Roman" w:cs="Times New Roman"/>
+          <w:sz w:val="24"/>
+          <w:szCs w:val="24"/>
+        </w:rPr>
+        <w:t>target)</w:t>
       </w:r>
     </w:p>
     <w:p>
@@ -25747,7 +25879,6 @@
           <w:sz w:val="24"/>
           <w:szCs w:val="24"/>
         </w:rPr>
-        <w:lastRenderedPageBreak/>
         <w:t>When scheduler will try to invoke “</w:t>
       </w:r>
       <w:proofErr w:type="gramStart"/>
@@ -26104,6 +26235,7 @@
           <w:sz w:val="24"/>
           <w:szCs w:val="24"/>
         </w:rPr>
+        <w:lastRenderedPageBreak/>
         <w:t>When the “</w:t>
       </w:r>
       <w:proofErr w:type="gramStart"/>
@@ -26205,7 +26337,6 @@
           <w:sz w:val="24"/>
           <w:szCs w:val="24"/>
         </w:rPr>
-        <w:lastRenderedPageBreak/>
         <w:t xml:space="preserve">Why is the </w:t>
       </w:r>
       <w:proofErr w:type="gramStart"/>
@@ -26660,16 +26791,7 @@
           <w:sz w:val="24"/>
           <w:szCs w:val="24"/>
         </w:rPr>
-        <w:t xml:space="preserve">There is a concept of object lock. In java every object has a lock. This lock can be accessed by only one thread at a time. The lock will be released as soon as the thread completes its </w:t>
-      </w:r>
-      <w:r>
-        <w:rPr>
-          <w:rFonts w:ascii="Times New Roman" w:eastAsia="Times New Roman" w:hAnsi="Times New Roman" w:cs="Times New Roman"/>
-          <w:sz w:val="24"/>
-          <w:szCs w:val="24"/>
-        </w:rPr>
-        <w:lastRenderedPageBreak/>
-        <w:t>job and thus another thread can acquire the lock. This lock comes into picture only when the object has got non-static synchronized method/s or block. Whichever thread executes the synchronized method first, it acquires the lock.  Other thread/s have to be in "seeking lock state". Acquiring and Releasing locks happens automatically. Once a thread acquires a lock on an object, it can have control on all the non-static synchronized methods of that object.</w:t>
+        <w:t>There is a concept of object lock. In java every object has a lock. This lock can be accessed by only one thread at a time. The lock will be released as soon as the thread completes its job and thus another thread can acquire the lock. This lock comes into picture only when the object has got non-static synchronized method/s or block. Whichever thread executes the synchronized method first, it acquires the lock.  Other thread/s have to be in "seeking lock state". Acquiring and Releasing locks happens automatically. Once a thread acquires a lock on an object, it can have control on all the non-static synchronized methods of that object.</w:t>
       </w:r>
     </w:p>
     <w:p>
@@ -27033,7 +27155,6 @@
           <w:sz w:val="24"/>
           <w:szCs w:val="24"/>
         </w:rPr>
-        <w:lastRenderedPageBreak/>
         <w:t>Even though synchronized method or block is used to avoid "Race Condition", there can be danger of "Deadlock" inside it.</w:t>
       </w:r>
     </w:p>
@@ -27476,6 +27597,7 @@
           <w:sz w:val="24"/>
           <w:szCs w:val="24"/>
         </w:rPr>
+        <w:lastRenderedPageBreak/>
         <w:t>wait(</w:t>
       </w:r>
       <w:proofErr w:type="gramEnd"/>
@@ -27530,7 +27652,6 @@
           <w:sz w:val="24"/>
           <w:szCs w:val="24"/>
         </w:rPr>
-        <w:lastRenderedPageBreak/>
         <w:t>Daemon threads are the threads which are at the mercy of user thread/s. Their only purpose is to serve user defined thread/s. When there is no user thread alive, the Daemon thread will die.</w:t>
       </w:r>
     </w:p>
@@ -27954,6 +28075,7 @@
           <w:sz w:val="24"/>
           <w:szCs w:val="24"/>
         </w:rPr>
+        <w:lastRenderedPageBreak/>
         <w:t>Thread class has following “</w:t>
       </w:r>
       <w:proofErr w:type="gramStart"/>
@@ -28029,7 +28151,6 @@
           <w:sz w:val="24"/>
           <w:szCs w:val="24"/>
         </w:rPr>
-        <w:lastRenderedPageBreak/>
         <w:t xml:space="preserve">      </w:t>
       </w:r>
       <w:r>
@@ -29142,6 +29263,7 @@
           <w:sz w:val="24"/>
           <w:szCs w:val="24"/>
         </w:rPr>
+        <w:lastRenderedPageBreak/>
         <w:t>“</w:t>
       </w:r>
       <w:proofErr w:type="gramStart"/>
@@ -29222,7 +29344,6 @@
           <w:sz w:val="24"/>
           <w:szCs w:val="24"/>
         </w:rPr>
-        <w:lastRenderedPageBreak/>
         <w:t xml:space="preserve">What are Executors?   </w:t>
       </w:r>
     </w:p>
@@ -29515,7 +29636,16 @@
           <w:sz w:val="24"/>
           <w:szCs w:val="24"/>
         </w:rPr>
-        <w:t>When you create an object, it exists for as long as you need it, but under no circumstances does it exist when the program terminates. While this makes sense at first, there are situations in which it would be incredibly useful if an object could exist and hold its information even while the program wasn’t running. Then the next time you started the program, the object would be there and it would have the same information it had, the previous time the program was running.</w:t>
+        <w:t xml:space="preserve">When you create an object, it exists for as long as you need it, but under no circumstances does it exist when the program terminates. While this makes sense at first, there are situations in which it would be incredibly useful if an object could exist and hold its information even while the program wasn’t running. Then the next time you started the </w:t>
+      </w:r>
+      <w:r>
+        <w:rPr>
+          <w:rFonts w:ascii="Times New Roman" w:eastAsia="Times New Roman" w:hAnsi="Times New Roman" w:cs="Times New Roman"/>
+          <w:sz w:val="24"/>
+          <w:szCs w:val="24"/>
+        </w:rPr>
+        <w:lastRenderedPageBreak/>
+        <w:t>program, the object would be there and it would have the same information it had, the previous time the program was running.</w:t>
       </w:r>
     </w:p>
     <w:p>
@@ -29540,7 +29670,6 @@
           <w:sz w:val="24"/>
           <w:szCs w:val="24"/>
         </w:rPr>
-        <w:lastRenderedPageBreak/>
         <w:t xml:space="preserve">Object serialization was added to java in order to support which two features?  </w:t>
       </w:r>
     </w:p>
@@ -29832,21 +29961,8 @@
           <w:sz w:val="24"/>
           <w:szCs w:val="24"/>
         </w:rPr>
-        <w:t xml:space="preserve"> needs to be loaded. Here, the deserialization mechanism generates serialversionuid (if you have not defined it explicitly) for the class whose object you are trying to deserialize. This serialversionuid is then checked with the serialversionuid stored inside the file if they match then deserialization becomes successful else you get an exception "InvalidClassException" and deserialization fails.</w:t>
-      </w:r>
-    </w:p>
-    <w:p>
-      <w:pPr>
-        <w:spacing w:before="240" w:after="240"/>
-        <w:ind w:left="720"/>
-        <w:jc w:val="both"/>
-        <w:rPr>
-          <w:rFonts w:ascii="Times New Roman" w:eastAsia="Times New Roman" w:hAnsi="Times New Roman" w:cs="Times New Roman"/>
-          <w:b/>
-          <w:sz w:val="24"/>
-          <w:szCs w:val="24"/>
-        </w:rPr>
-      </w:pPr>
+        <w:t xml:space="preserve"> needs to be loaded. Here, the deserialization mechanism generates serialversionuid (if you have not defined it explicitly) for the class whose object you are trying to deserialize. This serialversionuid is then checked with the serialversionuid stored inside the file if they match then </w:t>
+      </w:r>
       <w:r>
         <w:rPr>
           <w:rFonts w:ascii="Times New Roman" w:eastAsia="Times New Roman" w:hAnsi="Times New Roman" w:cs="Times New Roman"/>
@@ -29854,6 +29970,27 @@
           <w:szCs w:val="24"/>
         </w:rPr>
         <w:lastRenderedPageBreak/>
+        <w:t>deserialization becomes successful else you get an exception "InvalidClassException" and deserialization fails.</w:t>
+      </w:r>
+    </w:p>
+    <w:p>
+      <w:pPr>
+        <w:spacing w:before="240" w:after="240"/>
+        <w:ind w:left="720"/>
+        <w:jc w:val="both"/>
+        <w:rPr>
+          <w:rFonts w:ascii="Times New Roman" w:eastAsia="Times New Roman" w:hAnsi="Times New Roman" w:cs="Times New Roman"/>
+          <w:b/>
+          <w:sz w:val="24"/>
+          <w:szCs w:val="24"/>
+        </w:rPr>
+      </w:pPr>
+      <w:r>
+        <w:rPr>
+          <w:rFonts w:ascii="Times New Roman" w:eastAsia="Times New Roman" w:hAnsi="Times New Roman" w:cs="Times New Roman"/>
+          <w:sz w:val="24"/>
+          <w:szCs w:val="24"/>
+        </w:rPr>
         <w:t xml:space="preserve">Since the default serialVersionUID computation differs on different JVM implementations, it is highly recommended for a class which implements Serializable or Externalizable interfaces to declare serialVersionUID explicitly in order to ensure successful deserialization across all the platforms. </w:t>
       </w:r>
       <w:r>
@@ -30014,7 +30151,6 @@
           <w:sz w:val="24"/>
           <w:szCs w:val="24"/>
         </w:rPr>
-        <w:lastRenderedPageBreak/>
         <w:t xml:space="preserve">What is a transient variable in Java?  </w:t>
       </w:r>
     </w:p>
@@ -30346,6 +30482,7 @@
           <w:sz w:val="24"/>
           <w:szCs w:val="24"/>
         </w:rPr>
+        <w:lastRenderedPageBreak/>
         <w:t>Finally</w:t>
       </w:r>
       <w:proofErr w:type="gramEnd"/>
@@ -30380,7 +30517,6 @@
           <w:sz w:val="24"/>
           <w:szCs w:val="24"/>
         </w:rPr>
-        <w:lastRenderedPageBreak/>
         <w:t xml:space="preserve">If a class is Serializable but its superclass is not, what will be the state of the instance variables inherited from superclass after deserialization?   </w:t>
       </w:r>
     </w:p>
@@ -30785,6 +30921,7 @@
           <w:sz w:val="24"/>
           <w:szCs w:val="24"/>
         </w:rPr>
+        <w:lastRenderedPageBreak/>
         <w:t xml:space="preserve">What happens when one of the members in the class doesn't implement a Serializable interface?   </w:t>
       </w:r>
     </w:p>
@@ -30805,7 +30942,6 @@
           <w:sz w:val="24"/>
           <w:szCs w:val="24"/>
         </w:rPr>
-        <w:lastRenderedPageBreak/>
         <w:t xml:space="preserve">If you try to serialize an object of a class which implements Serializable, but the object includes a reference to </w:t>
       </w:r>
       <w:proofErr w:type="gramStart"/>
@@ -31093,6 +31229,7 @@
           <w:sz w:val="24"/>
           <w:szCs w:val="24"/>
         </w:rPr>
+        <w:lastRenderedPageBreak/>
         <w:t>Yes</w:t>
       </w:r>
       <w:proofErr w:type="gramEnd"/>
@@ -31875,6 +32012,7 @@
           <w:sz w:val="24"/>
           <w:szCs w:val="24"/>
         </w:rPr>
+        <w:lastRenderedPageBreak/>
         <w:t>The following block of Java code illustrates a problem that exists when not using generics. First, it declares an ArrayListof type Object. Then, it adds a String to the ArrayList. Finally, it attempts to retrieve the added String and cast it to an Integer.</w:t>
       </w:r>
     </w:p>
@@ -31895,7 +32033,6 @@
           <w:sz w:val="24"/>
           <w:szCs w:val="24"/>
         </w:rPr>
-        <w:lastRenderedPageBreak/>
         <w:t xml:space="preserve">List v = new </w:t>
       </w:r>
       <w:proofErr w:type="gramStart"/>
@@ -32414,6 +32551,7 @@
           <w:sz w:val="24"/>
           <w:szCs w:val="24"/>
         </w:rPr>
+        <w:lastRenderedPageBreak/>
         <w:t>{</w:t>
       </w:r>
     </w:p>
@@ -32455,7 +32593,6 @@
           <w:sz w:val="24"/>
           <w:szCs w:val="24"/>
         </w:rPr>
-        <w:lastRenderedPageBreak/>
         <w:t xml:space="preserve">U can invoke </w:t>
       </w:r>
       <w:proofErr w:type="gramStart"/>
@@ -33166,6 +33303,7 @@
           <w:sz w:val="24"/>
           <w:szCs w:val="24"/>
         </w:rPr>
+        <w:lastRenderedPageBreak/>
         <w:t xml:space="preserve">public void </w:t>
       </w:r>
       <w:proofErr w:type="gramStart"/>
@@ -33208,7 +33346,6 @@
           <w:sz w:val="24"/>
           <w:szCs w:val="24"/>
         </w:rPr>
-        <w:lastRenderedPageBreak/>
         <w:t>{</w:t>
       </w:r>
     </w:p>
@@ -33671,7 +33808,16 @@
           <w:szCs w:val="24"/>
         </w:rPr>
         <w:tab/>
-        <w:t>The reason you can get away with compiling this for arrays is because there is a runtime exception (ArrayStoreException) that will prevent you from putting the wrong type of object into an array. If u send a Dog array into the method that takes an Animal array, and u add only Dogs (including Dogs subtypes) into the array now referenced by Animal, no problem. But if you do try to add Cat to the object that is actually a Dog array, you will get the exception.</w:t>
+        <w:t xml:space="preserve">The reason you can get away with compiling this for arrays is because there is a runtime exception (ArrayStoreException) that will prevent you from putting the wrong type of object into an array. If u send a Dog array into the method that takes an Animal array, and u add only Dogs (including Dogs subtypes) into the </w:t>
+      </w:r>
+      <w:r>
+        <w:rPr>
+          <w:rFonts w:ascii="Times New Roman" w:eastAsia="Times New Roman" w:hAnsi="Times New Roman" w:cs="Times New Roman"/>
+          <w:sz w:val="24"/>
+          <w:szCs w:val="24"/>
+        </w:rPr>
+        <w:lastRenderedPageBreak/>
+        <w:t>array now referenced by Animal, no problem. But if you do try to add Cat to the object that is actually a Dog array, you will get the exception.</w:t>
       </w:r>
     </w:p>
     <w:p>
@@ -33736,7 +33882,6 @@
           <w:sz w:val="24"/>
           <w:szCs w:val="24"/>
         </w:rPr>
-        <w:lastRenderedPageBreak/>
         <w:t>In other words, at runtime the JVM knows the type of arrays but does not know the type of collection. All the generic type information is removed during compilation, so by the time it gets to the JVM, there is simply no way to recognize the disaster of putting a Cat into an ArrayList&lt;Dog&gt;. that is at runtime the JVM would have no way to stop u from adding a Cat to what was created as a Dog collection.</w:t>
       </w:r>
     </w:p>
@@ -34358,6 +34503,7 @@
           <w:sz w:val="24"/>
           <w:szCs w:val="24"/>
         </w:rPr>
+        <w:lastRenderedPageBreak/>
         <w:t>Sorted Order</w:t>
       </w:r>
     </w:p>
@@ -34430,7 +34576,6 @@
           <w:sz w:val="24"/>
           <w:szCs w:val="24"/>
         </w:rPr>
-        <w:lastRenderedPageBreak/>
         <w:t>Performance</w:t>
       </w:r>
     </w:p>
@@ -34850,7 +34995,16 @@
           <w:sz w:val="24"/>
           <w:szCs w:val="24"/>
         </w:rPr>
-        <w:t>The semantics and the implications of either cloning or serializing come into play when dealing with the actual implementation; so concrete implementation should decide how it should be cloned or serialized, or even if it can be cloned or serialized. So mandating cloning and serialization in all implementations is actually less flexible and more restrictive. The specific implementation should make the decision as to whether it can be cloned or serialized.</w:t>
+        <w:t xml:space="preserve">The semantics and the implications of either cloning or serializing come into play when dealing with the actual implementation; so concrete implementation should decide how it should be cloned or serialized, or even if it can be cloned or serialized. So mandating </w:t>
+      </w:r>
+      <w:r>
+        <w:rPr>
+          <w:rFonts w:ascii="Times New Roman" w:eastAsia="Times New Roman" w:hAnsi="Times New Roman" w:cs="Times New Roman"/>
+          <w:sz w:val="24"/>
+          <w:szCs w:val="24"/>
+        </w:rPr>
+        <w:lastRenderedPageBreak/>
+        <w:t>cloning and serialization in all implementations is actually less flexible and more restrictive. The specific implementation should make the decision as to whether it can be cloned or serialized.</w:t>
       </w:r>
     </w:p>
     <w:p>
@@ -34875,7 +35029,6 @@
           <w:sz w:val="24"/>
           <w:szCs w:val="24"/>
         </w:rPr>
-        <w:lastRenderedPageBreak/>
         <w:t xml:space="preserve">Why does the Map interface doesn’t extend the Collection interface? </w:t>
       </w:r>
     </w:p>
@@ -35307,6 +35460,7 @@
           <w:sz w:val="24"/>
           <w:szCs w:val="24"/>
         </w:rPr>
+        <w:lastRenderedPageBreak/>
         <w:t>{</w:t>
       </w:r>
     </w:p>
@@ -35383,7 +35537,6 @@
           <w:sz w:val="24"/>
           <w:szCs w:val="24"/>
         </w:rPr>
-        <w:lastRenderedPageBreak/>
         <w:t>//using iterator</w:t>
       </w:r>
     </w:p>
